--- a/291_L3_Questions.docx
+++ b/291_L3_Questions.docx
@@ -1,6 +1,6 @@
 
 <file path=word/document.xml><?xml version="1.0" encoding="utf-8"?>
-<w:document xmlns:wpc="http://schemas.microsoft.com/office/word/2010/wordprocessingCanvas" xmlns:cx="http://schemas.microsoft.com/office/drawing/2014/chartex" xmlns:cx1="http://schemas.microsoft.com/office/drawing/2015/9/8/chartex" xmlns:mc="http://schemas.openxmlformats.org/markup-compatibility/2006" xmlns:o="urn:schemas-microsoft-com:office:office" xmlns:r="http://schemas.openxmlformats.org/officeDocument/2006/relationships" xmlns:m="http://schemas.openxmlformats.org/officeDocument/2006/math" xmlns:v="urn:schemas-microsoft-com:vml" xmlns:wp14="http://schemas.microsoft.com/office/word/2010/wordprocessingDrawing" xmlns:wp="http://schemas.openxmlformats.org/drawingml/2006/wordprocessingDrawing" xmlns:w10="urn:schemas-microsoft-com:office:word" xmlns:w="http://schemas.openxmlformats.org/wordprocessingml/2006/main" xmlns:w14="http://schemas.microsoft.com/office/word/2010/wordml" xmlns:w15="http://schemas.microsoft.com/office/word/2012/wordml" xmlns:w16se="http://schemas.microsoft.com/office/word/2015/wordml/symex" xmlns:wpg="http://schemas.microsoft.com/office/word/2010/wordprocessingGroup" xmlns:wpi="http://schemas.microsoft.com/office/word/2010/wordprocessingInk" xmlns:wne="http://schemas.microsoft.com/office/word/2006/wordml" xmlns:wps="http://schemas.microsoft.com/office/word/2010/wordprocessingShape" mc:Ignorable="w14 w15 w16se wp14">
+<w:document xmlns:wpc="http://schemas.microsoft.com/office/word/2010/wordprocessingCanvas" xmlns:cx="http://schemas.microsoft.com/office/drawing/2014/chartex" xmlns:cx1="http://schemas.microsoft.com/office/drawing/2015/9/8/chartex" xmlns:cx2="http://schemas.microsoft.com/office/drawing/2015/10/21/chartex" xmlns:cx3="http://schemas.microsoft.com/office/drawing/2016/5/9/chartex" xmlns:cx4="http://schemas.microsoft.com/office/drawing/2016/5/10/chartex" xmlns:cx5="http://schemas.microsoft.com/office/drawing/2016/5/11/chartex" xmlns:cx6="http://schemas.microsoft.com/office/drawing/2016/5/12/chartex" xmlns:cx7="http://schemas.microsoft.com/office/drawing/2016/5/13/chartex" xmlns:cx8="http://schemas.microsoft.com/office/drawing/2016/5/14/chartex" xmlns:mc="http://schemas.openxmlformats.org/markup-compatibility/2006" xmlns:aink="http://schemas.microsoft.com/office/drawing/2016/ink" xmlns:am3d="http://schemas.microsoft.com/office/drawing/2017/model3d" xmlns:o="urn:schemas-microsoft-com:office:office" xmlns:r="http://schemas.openxmlformats.org/officeDocument/2006/relationships" xmlns:m="http://schemas.openxmlformats.org/officeDocument/2006/math" xmlns:v="urn:schemas-microsoft-com:vml" xmlns:wp14="http://schemas.microsoft.com/office/word/2010/wordprocessingDrawing" xmlns:wp="http://schemas.openxmlformats.org/drawingml/2006/wordprocessingDrawing" xmlns:w10="urn:schemas-microsoft-com:office:word" xmlns:w="http://schemas.openxmlformats.org/wordprocessingml/2006/main" xmlns:w14="http://schemas.microsoft.com/office/word/2010/wordml" xmlns:w15="http://schemas.microsoft.com/office/word/2012/wordml" xmlns:w16cid="http://schemas.microsoft.com/office/word/2016/wordml/cid" xmlns:w16se="http://schemas.microsoft.com/office/word/2015/wordml/symex" xmlns:wpg="http://schemas.microsoft.com/office/word/2010/wordprocessingGroup" xmlns:wpi="http://schemas.microsoft.com/office/word/2010/wordprocessingInk" xmlns:wne="http://schemas.microsoft.com/office/word/2006/wordml" xmlns:wps="http://schemas.microsoft.com/office/word/2010/wordprocessingShape" mc:Ignorable="w14 w15 w16se w16cid wp14">
   <w:body>
     <w:p>
       <w:pPr>
@@ -44,7 +44,7 @@
           <w:sz w:val="24"/>
           <w:szCs w:val="24"/>
         </w:rPr>
-        <w:t>Lab section: _______</w:t>
+        <w:t>Lab section: ___</w:t>
       </w:r>
       <w:r>
         <w:rPr>
@@ -53,9 +53,38 @@
           <w:sz w:val="24"/>
           <w:szCs w:val="24"/>
         </w:rPr>
+        <w:t>L2A</w:t>
+      </w:r>
+      <w:r>
+        <w:rPr>
+          <w:rFonts w:ascii="Times New Roman" w:hAnsi="Times New Roman" w:cs="Times New Roman"/>
+          <w:i/>
+          <w:sz w:val="24"/>
+          <w:szCs w:val="24"/>
+        </w:rPr>
+        <w:t>_</w:t>
+      </w:r>
+      <w:r>
+        <w:rPr>
+          <w:rFonts w:ascii="Times New Roman" w:hAnsi="Times New Roman" w:cs="Times New Roman"/>
+          <w:i/>
+          <w:sz w:val="24"/>
+          <w:szCs w:val="24"/>
+        </w:rPr>
         <w:tab/>
-        <w:t xml:space="preserve">(example: L2A)   </w:t>
-      </w:r>
+        <w:t>(example: L2</w:t>
+      </w:r>
+      <w:proofErr w:type="gramStart"/>
+      <w:r>
+        <w:rPr>
+          <w:rFonts w:ascii="Times New Roman" w:hAnsi="Times New Roman" w:cs="Times New Roman"/>
+          <w:i/>
+          <w:sz w:val="24"/>
+          <w:szCs w:val="24"/>
+        </w:rPr>
+        <w:t xml:space="preserve">A)   </w:t>
+      </w:r>
+      <w:proofErr w:type="gramEnd"/>
       <w:r>
         <w:rPr>
           <w:rFonts w:ascii="Times New Roman" w:hAnsi="Times New Roman" w:cs="Times New Roman"/>
@@ -100,9 +129,8 @@
           <w:sz w:val="24"/>
           <w:szCs w:val="24"/>
         </w:rPr>
-        <w:t xml:space="preserve"> #: _______</w:t>
-      </w:r>
-      <w:proofErr w:type="gramStart"/>
+        <w:t xml:space="preserve"> #: __</w:t>
+      </w:r>
       <w:r>
         <w:rPr>
           <w:rFonts w:ascii="Times New Roman" w:hAnsi="Times New Roman" w:cs="Times New Roman"/>
@@ -110,9 +138,8 @@
           <w:sz w:val="24"/>
           <w:szCs w:val="24"/>
         </w:rPr>
-        <w:t>_  (</w:t>
-      </w:r>
-      <w:proofErr w:type="gramEnd"/>
+        <w:t>A_T20</w:t>
+      </w:r>
       <w:r>
         <w:rPr>
           <w:rFonts w:ascii="Times New Roman" w:hAnsi="Times New Roman" w:cs="Times New Roman"/>
@@ -120,7 +147,7 @@
           <w:sz w:val="24"/>
           <w:szCs w:val="24"/>
         </w:rPr>
-        <w:t xml:space="preserve">example: </w:t>
+        <w:t xml:space="preserve">___  (example: </w:t>
       </w:r>
       <w:r>
         <w:rPr>
@@ -772,18 +799,7 @@
           <w:sz w:val="24"/>
           <w:szCs w:val="24"/>
         </w:rPr>
-        <w:t xml:space="preserve"> State the default </w:t>
-      </w:r>
-      <w:bookmarkStart w:id="0" w:name="_GoBack"/>
-      <w:bookmarkEnd w:id="0"/>
-      <w:r>
-        <w:rPr>
-          <w:rFonts w:ascii="Times New Roman" w:hAnsi="Times New Roman" w:cs="Times New Roman"/>
-          <w:color w:val="000000"/>
-          <w:sz w:val="24"/>
-          <w:szCs w:val="24"/>
-        </w:rPr>
-        <w:t>as well as the possible range.</w:t>
+        <w:t xml:space="preserve"> State the default as well as the possible range.</w:t>
       </w:r>
     </w:p>
     <w:p>
@@ -905,27 +921,7 @@
           <w:sz w:val="24"/>
           <w:szCs w:val="24"/>
         </w:rPr>
-        <w:t>? (</w:t>
-      </w:r>
-      <w:proofErr w:type="gramStart"/>
-      <w:r>
-        <w:rPr>
-          <w:rFonts w:ascii="Times New Roman" w:hAnsi="Times New Roman" w:cs="Times New Roman"/>
-          <w:color w:val="000000"/>
-          <w:sz w:val="24"/>
-          <w:szCs w:val="24"/>
-        </w:rPr>
-        <w:t>in</w:t>
-      </w:r>
-      <w:proofErr w:type="gramEnd"/>
-      <w:r>
-        <w:rPr>
-          <w:rFonts w:ascii="Times New Roman" w:hAnsi="Times New Roman" w:cs="Times New Roman"/>
-          <w:color w:val="000000"/>
-          <w:sz w:val="24"/>
-          <w:szCs w:val="24"/>
-        </w:rPr>
-        <w:t xml:space="preserve"> other words, going from 0 to 180, how do you increase the servo position</w:t>
+        <w:t>? (in other words, going from 0 to 180, how do you increase the servo position</w:t>
       </w:r>
       <w:r>
         <w:rPr>
@@ -990,7 +986,18 @@
           <w:sz w:val="24"/>
           <w:szCs w:val="24"/>
         </w:rPr>
-        <w:t>: Explain at least one aspect of the lab that was challenging for your team to make it work.</w:t>
+        <w:t>: Explain at least on</w:t>
+      </w:r>
+      <w:bookmarkStart w:id="0" w:name="_GoBack"/>
+      <w:bookmarkEnd w:id="0"/>
+      <w:r>
+        <w:rPr>
+          <w:rFonts w:ascii="Times New Roman" w:hAnsi="Times New Roman" w:cs="Times New Roman"/>
+          <w:color w:val="000000"/>
+          <w:sz w:val="24"/>
+          <w:szCs w:val="24"/>
+        </w:rPr>
+        <w:t>e aspect of the lab that was challenging for your team to make it work.</w:t>
       </w:r>
     </w:p>
     <w:p>
@@ -1044,7 +1051,7 @@
 </file>
 
 <file path=word/endnotes.xml><?xml version="1.0" encoding="utf-8"?>
-<w:endnotes xmlns:wpc="http://schemas.microsoft.com/office/word/2010/wordprocessingCanvas" xmlns:cx="http://schemas.microsoft.com/office/drawing/2014/chartex" xmlns:cx1="http://schemas.microsoft.com/office/drawing/2015/9/8/chartex" xmlns:mc="http://schemas.openxmlformats.org/markup-compatibility/2006" xmlns:o="urn:schemas-microsoft-com:office:office" xmlns:r="http://schemas.openxmlformats.org/officeDocument/2006/relationships" xmlns:m="http://schemas.openxmlformats.org/officeDocument/2006/math" xmlns:v="urn:schemas-microsoft-com:vml" xmlns:wp14="http://schemas.microsoft.com/office/word/2010/wordprocessingDrawing" xmlns:wp="http://schemas.openxmlformats.org/drawingml/2006/wordprocessingDrawing" xmlns:w10="urn:schemas-microsoft-com:office:word" xmlns:w="http://schemas.openxmlformats.org/wordprocessingml/2006/main" xmlns:w14="http://schemas.microsoft.com/office/word/2010/wordml" xmlns:w15="http://schemas.microsoft.com/office/word/2012/wordml" xmlns:w16se="http://schemas.microsoft.com/office/word/2015/wordml/symex" xmlns:wpg="http://schemas.microsoft.com/office/word/2010/wordprocessingGroup" xmlns:wpi="http://schemas.microsoft.com/office/word/2010/wordprocessingInk" xmlns:wne="http://schemas.microsoft.com/office/word/2006/wordml" xmlns:wps="http://schemas.microsoft.com/office/word/2010/wordprocessingShape" mc:Ignorable="w14 w15 w16se wp14">
+<w:endnotes xmlns:wpc="http://schemas.microsoft.com/office/word/2010/wordprocessingCanvas" xmlns:cx="http://schemas.microsoft.com/office/drawing/2014/chartex" xmlns:cx1="http://schemas.microsoft.com/office/drawing/2015/9/8/chartex" xmlns:cx2="http://schemas.microsoft.com/office/drawing/2015/10/21/chartex" xmlns:cx3="http://schemas.microsoft.com/office/drawing/2016/5/9/chartex" xmlns:cx4="http://schemas.microsoft.com/office/drawing/2016/5/10/chartex" xmlns:cx5="http://schemas.microsoft.com/office/drawing/2016/5/11/chartex" xmlns:cx6="http://schemas.microsoft.com/office/drawing/2016/5/12/chartex" xmlns:cx7="http://schemas.microsoft.com/office/drawing/2016/5/13/chartex" xmlns:cx8="http://schemas.microsoft.com/office/drawing/2016/5/14/chartex" xmlns:mc="http://schemas.openxmlformats.org/markup-compatibility/2006" xmlns:aink="http://schemas.microsoft.com/office/drawing/2016/ink" xmlns:am3d="http://schemas.microsoft.com/office/drawing/2017/model3d" xmlns:o="urn:schemas-microsoft-com:office:office" xmlns:r="http://schemas.openxmlformats.org/officeDocument/2006/relationships" xmlns:m="http://schemas.openxmlformats.org/officeDocument/2006/math" xmlns:v="urn:schemas-microsoft-com:vml" xmlns:wp14="http://schemas.microsoft.com/office/word/2010/wordprocessingDrawing" xmlns:wp="http://schemas.openxmlformats.org/drawingml/2006/wordprocessingDrawing" xmlns:w10="urn:schemas-microsoft-com:office:word" xmlns:w="http://schemas.openxmlformats.org/wordprocessingml/2006/main" xmlns:w14="http://schemas.microsoft.com/office/word/2010/wordml" xmlns:w15="http://schemas.microsoft.com/office/word/2012/wordml" xmlns:w16cid="http://schemas.microsoft.com/office/word/2016/wordml/cid" xmlns:w16se="http://schemas.microsoft.com/office/word/2015/wordml/symex" xmlns:wpg="http://schemas.microsoft.com/office/word/2010/wordprocessingGroup" xmlns:wpi="http://schemas.microsoft.com/office/word/2010/wordprocessingInk" xmlns:wne="http://schemas.microsoft.com/office/word/2006/wordml" xmlns:wps="http://schemas.microsoft.com/office/word/2010/wordprocessingShape" mc:Ignorable="w14 w15 w16se w16cid wp14">
   <w:endnote w:type="separator" w:id="-1">
     <w:p>
       <w:pPr>
@@ -1069,7 +1076,7 @@
 </file>
 
 <file path=word/footer1.xml><?xml version="1.0" encoding="utf-8"?>
-<w:ftr xmlns:wpc="http://schemas.microsoft.com/office/word/2010/wordprocessingCanvas" xmlns:cx="http://schemas.microsoft.com/office/drawing/2014/chartex" xmlns:cx1="http://schemas.microsoft.com/office/drawing/2015/9/8/chartex" xmlns:mc="http://schemas.openxmlformats.org/markup-compatibility/2006" xmlns:o="urn:schemas-microsoft-com:office:office" xmlns:r="http://schemas.openxmlformats.org/officeDocument/2006/relationships" xmlns:m="http://schemas.openxmlformats.org/officeDocument/2006/math" xmlns:v="urn:schemas-microsoft-com:vml" xmlns:wp14="http://schemas.microsoft.com/office/word/2010/wordprocessingDrawing" xmlns:wp="http://schemas.openxmlformats.org/drawingml/2006/wordprocessingDrawing" xmlns:w10="urn:schemas-microsoft-com:office:word" xmlns:w="http://schemas.openxmlformats.org/wordprocessingml/2006/main" xmlns:w14="http://schemas.microsoft.com/office/word/2010/wordml" xmlns:w15="http://schemas.microsoft.com/office/word/2012/wordml" xmlns:w16se="http://schemas.microsoft.com/office/word/2015/wordml/symex" xmlns:wpg="http://schemas.microsoft.com/office/word/2010/wordprocessingGroup" xmlns:wpi="http://schemas.microsoft.com/office/word/2010/wordprocessingInk" xmlns:wne="http://schemas.microsoft.com/office/word/2006/wordml" xmlns:wps="http://schemas.microsoft.com/office/word/2010/wordprocessingShape" mc:Ignorable="w14 w15 w16se wp14">
+<w:ftr xmlns:wpc="http://schemas.microsoft.com/office/word/2010/wordprocessingCanvas" xmlns:cx="http://schemas.microsoft.com/office/drawing/2014/chartex" xmlns:cx1="http://schemas.microsoft.com/office/drawing/2015/9/8/chartex" xmlns:cx2="http://schemas.microsoft.com/office/drawing/2015/10/21/chartex" xmlns:cx3="http://schemas.microsoft.com/office/drawing/2016/5/9/chartex" xmlns:cx4="http://schemas.microsoft.com/office/drawing/2016/5/10/chartex" xmlns:cx5="http://schemas.microsoft.com/office/drawing/2016/5/11/chartex" xmlns:cx6="http://schemas.microsoft.com/office/drawing/2016/5/12/chartex" xmlns:cx7="http://schemas.microsoft.com/office/drawing/2016/5/13/chartex" xmlns:cx8="http://schemas.microsoft.com/office/drawing/2016/5/14/chartex" xmlns:mc="http://schemas.openxmlformats.org/markup-compatibility/2006" xmlns:aink="http://schemas.microsoft.com/office/drawing/2016/ink" xmlns:am3d="http://schemas.microsoft.com/office/drawing/2017/model3d" xmlns:o="urn:schemas-microsoft-com:office:office" xmlns:r="http://schemas.openxmlformats.org/officeDocument/2006/relationships" xmlns:m="http://schemas.openxmlformats.org/officeDocument/2006/math" xmlns:v="urn:schemas-microsoft-com:vml" xmlns:wp14="http://schemas.microsoft.com/office/word/2010/wordprocessingDrawing" xmlns:wp="http://schemas.openxmlformats.org/drawingml/2006/wordprocessingDrawing" xmlns:w10="urn:schemas-microsoft-com:office:word" xmlns:w="http://schemas.openxmlformats.org/wordprocessingml/2006/main" xmlns:w14="http://schemas.microsoft.com/office/word/2010/wordml" xmlns:w15="http://schemas.microsoft.com/office/word/2012/wordml" xmlns:w16cid="http://schemas.microsoft.com/office/word/2016/wordml/cid" xmlns:w16se="http://schemas.microsoft.com/office/word/2015/wordml/symex" xmlns:wpg="http://schemas.microsoft.com/office/word/2010/wordprocessingGroup" xmlns:wpi="http://schemas.microsoft.com/office/word/2010/wordprocessingInk" xmlns:wne="http://schemas.microsoft.com/office/word/2006/wordml" xmlns:wps="http://schemas.microsoft.com/office/word/2010/wordprocessingShape" mc:Ignorable="w14 w15 w16se w16cid wp14">
   <w:sdt>
     <w:sdtPr>
       <w:id w:val="-567724291"/>
@@ -1202,7 +1209,7 @@
 </file>
 
 <file path=word/footnotes.xml><?xml version="1.0" encoding="utf-8"?>
-<w:footnotes xmlns:wpc="http://schemas.microsoft.com/office/word/2010/wordprocessingCanvas" xmlns:cx="http://schemas.microsoft.com/office/drawing/2014/chartex" xmlns:cx1="http://schemas.microsoft.com/office/drawing/2015/9/8/chartex" xmlns:mc="http://schemas.openxmlformats.org/markup-compatibility/2006" xmlns:o="urn:schemas-microsoft-com:office:office" xmlns:r="http://schemas.openxmlformats.org/officeDocument/2006/relationships" xmlns:m="http://schemas.openxmlformats.org/officeDocument/2006/math" xmlns:v="urn:schemas-microsoft-com:vml" xmlns:wp14="http://schemas.microsoft.com/office/word/2010/wordprocessingDrawing" xmlns:wp="http://schemas.openxmlformats.org/drawingml/2006/wordprocessingDrawing" xmlns:w10="urn:schemas-microsoft-com:office:word" xmlns:w="http://schemas.openxmlformats.org/wordprocessingml/2006/main" xmlns:w14="http://schemas.microsoft.com/office/word/2010/wordml" xmlns:w15="http://schemas.microsoft.com/office/word/2012/wordml" xmlns:w16se="http://schemas.microsoft.com/office/word/2015/wordml/symex" xmlns:wpg="http://schemas.microsoft.com/office/word/2010/wordprocessingGroup" xmlns:wpi="http://schemas.microsoft.com/office/word/2010/wordprocessingInk" xmlns:wne="http://schemas.microsoft.com/office/word/2006/wordml" xmlns:wps="http://schemas.microsoft.com/office/word/2010/wordprocessingShape" mc:Ignorable="w14 w15 w16se wp14">
+<w:footnotes xmlns:wpc="http://schemas.microsoft.com/office/word/2010/wordprocessingCanvas" xmlns:cx="http://schemas.microsoft.com/office/drawing/2014/chartex" xmlns:cx1="http://schemas.microsoft.com/office/drawing/2015/9/8/chartex" xmlns:cx2="http://schemas.microsoft.com/office/drawing/2015/10/21/chartex" xmlns:cx3="http://schemas.microsoft.com/office/drawing/2016/5/9/chartex" xmlns:cx4="http://schemas.microsoft.com/office/drawing/2016/5/10/chartex" xmlns:cx5="http://schemas.microsoft.com/office/drawing/2016/5/11/chartex" xmlns:cx6="http://schemas.microsoft.com/office/drawing/2016/5/12/chartex" xmlns:cx7="http://schemas.microsoft.com/office/drawing/2016/5/13/chartex" xmlns:cx8="http://schemas.microsoft.com/office/drawing/2016/5/14/chartex" xmlns:mc="http://schemas.openxmlformats.org/markup-compatibility/2006" xmlns:aink="http://schemas.microsoft.com/office/drawing/2016/ink" xmlns:am3d="http://schemas.microsoft.com/office/drawing/2017/model3d" xmlns:o="urn:schemas-microsoft-com:office:office" xmlns:r="http://schemas.openxmlformats.org/officeDocument/2006/relationships" xmlns:m="http://schemas.openxmlformats.org/officeDocument/2006/math" xmlns:v="urn:schemas-microsoft-com:vml" xmlns:wp14="http://schemas.microsoft.com/office/word/2010/wordprocessingDrawing" xmlns:wp="http://schemas.openxmlformats.org/drawingml/2006/wordprocessingDrawing" xmlns:w10="urn:schemas-microsoft-com:office:word" xmlns:w="http://schemas.openxmlformats.org/wordprocessingml/2006/main" xmlns:w14="http://schemas.microsoft.com/office/word/2010/wordml" xmlns:w15="http://schemas.microsoft.com/office/word/2012/wordml" xmlns:w16cid="http://schemas.microsoft.com/office/word/2016/wordml/cid" xmlns:w16se="http://schemas.microsoft.com/office/word/2015/wordml/symex" xmlns:wpg="http://schemas.microsoft.com/office/word/2010/wordprocessingGroup" xmlns:wpi="http://schemas.microsoft.com/office/word/2010/wordprocessingInk" xmlns:wne="http://schemas.microsoft.com/office/word/2006/wordml" xmlns:wps="http://schemas.microsoft.com/office/word/2010/wordprocessingShape" mc:Ignorable="w14 w15 w16se w16cid wp14">
   <w:footnote w:type="separator" w:id="-1">
     <w:p>
       <w:pPr>
@@ -1227,7 +1234,7 @@
 </file>
 
 <file path=word/numbering.xml><?xml version="1.0" encoding="utf-8"?>
-<w:numbering xmlns:wpc="http://schemas.microsoft.com/office/word/2010/wordprocessingCanvas" xmlns:cx="http://schemas.microsoft.com/office/drawing/2014/chartex" xmlns:cx1="http://schemas.microsoft.com/office/drawing/2015/9/8/chartex" xmlns:mc="http://schemas.openxmlformats.org/markup-compatibility/2006" xmlns:o="urn:schemas-microsoft-com:office:office" xmlns:r="http://schemas.openxmlformats.org/officeDocument/2006/relationships" xmlns:m="http://schemas.openxmlformats.org/officeDocument/2006/math" xmlns:v="urn:schemas-microsoft-com:vml" xmlns:wp14="http://schemas.microsoft.com/office/word/2010/wordprocessingDrawing" xmlns:wp="http://schemas.openxmlformats.org/drawingml/2006/wordprocessingDrawing" xmlns:w10="urn:schemas-microsoft-com:office:word" xmlns:w="http://schemas.openxmlformats.org/wordprocessingml/2006/main" xmlns:w14="http://schemas.microsoft.com/office/word/2010/wordml" xmlns:w15="http://schemas.microsoft.com/office/word/2012/wordml" xmlns:w16se="http://schemas.microsoft.com/office/word/2015/wordml/symex" xmlns:wpg="http://schemas.microsoft.com/office/word/2010/wordprocessingGroup" xmlns:wpi="http://schemas.microsoft.com/office/word/2010/wordprocessingInk" xmlns:wne="http://schemas.microsoft.com/office/word/2006/wordml" xmlns:wps="http://schemas.microsoft.com/office/word/2010/wordprocessingShape" mc:Ignorable="w14 w15 w16se wp14">
+<w:numbering xmlns:wpc="http://schemas.microsoft.com/office/word/2010/wordprocessingCanvas" xmlns:cx="http://schemas.microsoft.com/office/drawing/2014/chartex" xmlns:cx1="http://schemas.microsoft.com/office/drawing/2015/9/8/chartex" xmlns:cx2="http://schemas.microsoft.com/office/drawing/2015/10/21/chartex" xmlns:cx3="http://schemas.microsoft.com/office/drawing/2016/5/9/chartex" xmlns:cx4="http://schemas.microsoft.com/office/drawing/2016/5/10/chartex" xmlns:cx5="http://schemas.microsoft.com/office/drawing/2016/5/11/chartex" xmlns:cx6="http://schemas.microsoft.com/office/drawing/2016/5/12/chartex" xmlns:cx7="http://schemas.microsoft.com/office/drawing/2016/5/13/chartex" xmlns:cx8="http://schemas.microsoft.com/office/drawing/2016/5/14/chartex" xmlns:mc="http://schemas.openxmlformats.org/markup-compatibility/2006" xmlns:aink="http://schemas.microsoft.com/office/drawing/2016/ink" xmlns:am3d="http://schemas.microsoft.com/office/drawing/2017/model3d" xmlns:o="urn:schemas-microsoft-com:office:office" xmlns:r="http://schemas.openxmlformats.org/officeDocument/2006/relationships" xmlns:m="http://schemas.openxmlformats.org/officeDocument/2006/math" xmlns:v="urn:schemas-microsoft-com:vml" xmlns:wp14="http://schemas.microsoft.com/office/word/2010/wordprocessingDrawing" xmlns:wp="http://schemas.openxmlformats.org/drawingml/2006/wordprocessingDrawing" xmlns:w10="urn:schemas-microsoft-com:office:word" xmlns:w="http://schemas.openxmlformats.org/wordprocessingml/2006/main" xmlns:w14="http://schemas.microsoft.com/office/word/2010/wordml" xmlns:w15="http://schemas.microsoft.com/office/word/2012/wordml" xmlns:w16cid="http://schemas.microsoft.com/office/word/2016/wordml/cid" xmlns:w16se="http://schemas.microsoft.com/office/word/2015/wordml/symex" xmlns:wpg="http://schemas.microsoft.com/office/word/2010/wordprocessingGroup" xmlns:wpi="http://schemas.microsoft.com/office/word/2010/wordprocessingInk" xmlns:wne="http://schemas.microsoft.com/office/word/2006/wordml" xmlns:wps="http://schemas.microsoft.com/office/word/2010/wordprocessingShape" mc:Ignorable="w14 w15 w16se w16cid wp14">
   <w:abstractNum w:abstractNumId="0" w15:restartNumberingAfterBreak="0">
     <w:nsid w:val="125C164A"/>
     <w:multiLevelType w:val="hybridMultilevel"/>
@@ -1802,7 +1809,7 @@
 </file>
 
 <file path=word/styles.xml><?xml version="1.0" encoding="utf-8"?>
-<w:styles xmlns:mc="http://schemas.openxmlformats.org/markup-compatibility/2006" xmlns:r="http://schemas.openxmlformats.org/officeDocument/2006/relationships" xmlns:w="http://schemas.openxmlformats.org/wordprocessingml/2006/main" xmlns:w14="http://schemas.microsoft.com/office/word/2010/wordml" xmlns:w15="http://schemas.microsoft.com/office/word/2012/wordml" xmlns:w16se="http://schemas.microsoft.com/office/word/2015/wordml/symex" mc:Ignorable="w14 w15 w16se">
+<w:styles xmlns:mc="http://schemas.openxmlformats.org/markup-compatibility/2006" xmlns:r="http://schemas.openxmlformats.org/officeDocument/2006/relationships" xmlns:w="http://schemas.openxmlformats.org/wordprocessingml/2006/main" xmlns:w14="http://schemas.microsoft.com/office/word/2010/wordml" xmlns:w15="http://schemas.microsoft.com/office/word/2012/wordml" xmlns:w16cid="http://schemas.microsoft.com/office/word/2016/wordml/cid" xmlns:w16se="http://schemas.microsoft.com/office/word/2015/wordml/symex" mc:Ignorable="w14 w15 w16se w16cid">
   <w:docDefaults>
     <w:rPrDefault>
       <w:rPr>
@@ -1818,7 +1825,7 @@
       </w:pPr>
     </w:pPrDefault>
   </w:docDefaults>
-  <w:latentStyles w:defLockedState="0" w:defUIPriority="99" w:defSemiHidden="0" w:defUnhideWhenUsed="0" w:defQFormat="0" w:count="371">
+  <w:latentStyles w:defLockedState="0" w:defUIPriority="99" w:defSemiHidden="0" w:defUnhideWhenUsed="0" w:defQFormat="0" w:count="376">
     <w:lsdException w:name="Normal" w:uiPriority="0" w:qFormat="1"/>
     <w:lsdException w:name="heading 1" w:uiPriority="9" w:qFormat="1"/>
     <w:lsdException w:name="heading 2" w:semiHidden="1" w:uiPriority="9" w:unhideWhenUsed="1" w:qFormat="1"/>
@@ -1924,7 +1931,6 @@
     <w:lsdException w:name="HTML Sample" w:semiHidden="1" w:unhideWhenUsed="1"/>
     <w:lsdException w:name="HTML Typewriter" w:semiHidden="1" w:unhideWhenUsed="1"/>
     <w:lsdException w:name="HTML Variable" w:semiHidden="1" w:unhideWhenUsed="1"/>
-    <w:lsdException w:name="Normal Table" w:semiHidden="1" w:unhideWhenUsed="1"/>
     <w:lsdException w:name="annotation subject" w:semiHidden="1" w:unhideWhenUsed="1"/>
     <w:lsdException w:name="No List" w:semiHidden="1" w:unhideWhenUsed="1"/>
     <w:lsdException w:name="Outline List 1" w:semiHidden="1" w:unhideWhenUsed="1"/>
@@ -1967,11 +1973,8 @@
     <w:lsdException w:name="Table Contemporary" w:semiHidden="1" w:unhideWhenUsed="1"/>
     <w:lsdException w:name="Table Elegant" w:semiHidden="1" w:unhideWhenUsed="1"/>
     <w:lsdException w:name="Table Professional" w:semiHidden="1" w:unhideWhenUsed="1"/>
-    <w:lsdException w:name="Table Subtle 1" w:semiHidden="1" w:unhideWhenUsed="1"/>
     <w:lsdException w:name="Table Subtle 2" w:semiHidden="1" w:unhideWhenUsed="1"/>
     <w:lsdException w:name="Table Web 1" w:semiHidden="1" w:unhideWhenUsed="1"/>
-    <w:lsdException w:name="Table Web 2" w:semiHidden="1" w:unhideWhenUsed="1"/>
-    <w:lsdException w:name="Table Web 3" w:semiHidden="1" w:unhideWhenUsed="1"/>
     <w:lsdException w:name="Balloon Text" w:semiHidden="1" w:unhideWhenUsed="1"/>
     <w:lsdException w:name="Table Grid" w:uiPriority="39"/>
     <w:lsdException w:name="Table Theme" w:semiHidden="1" w:unhideWhenUsed="1"/>
@@ -2190,6 +2193,11 @@
     <w:lsdException w:name="List Table 5 Dark Accent 6" w:uiPriority="50"/>
     <w:lsdException w:name="List Table 6 Colorful Accent 6" w:uiPriority="51"/>
     <w:lsdException w:name="List Table 7 Colorful Accent 6" w:uiPriority="52"/>
+    <w:lsdException w:name="Mention" w:semiHidden="1" w:unhideWhenUsed="1"/>
+    <w:lsdException w:name="Smart Hyperlink" w:semiHidden="1" w:unhideWhenUsed="1"/>
+    <w:lsdException w:name="Hashtag" w:semiHidden="1" w:unhideWhenUsed="1"/>
+    <w:lsdException w:name="Unresolved Mention" w:semiHidden="1" w:unhideWhenUsed="1"/>
+    <w:lsdException w:name="Smart Link" w:semiHidden="1" w:unhideWhenUsed="1"/>
   </w:latentStyles>
   <w:style w:type="paragraph" w:default="1" w:styleId="Normal">
     <w:name w:val="Normal"/>

--- a/291_L3_Questions.docx
+++ b/291_L3_Questions.docx
@@ -72,19 +72,8 @@
           <w:szCs w:val="24"/>
         </w:rPr>
         <w:tab/>
-        <w:t>(example: L2</w:t>
-      </w:r>
-      <w:proofErr w:type="gramStart"/>
-      <w:r>
-        <w:rPr>
-          <w:rFonts w:ascii="Times New Roman" w:hAnsi="Times New Roman" w:cs="Times New Roman"/>
-          <w:i/>
-          <w:sz w:val="24"/>
-          <w:szCs w:val="24"/>
-        </w:rPr>
-        <w:t xml:space="preserve">A)   </w:t>
-      </w:r>
-      <w:proofErr w:type="gramEnd"/>
+        <w:t xml:space="preserve">(example: L2A)   </w:t>
+      </w:r>
       <w:r>
         <w:rPr>
           <w:rFonts w:ascii="Times New Roman" w:hAnsi="Times New Roman" w:cs="Times New Roman"/>
@@ -386,6 +375,910 @@
     </w:p>
     <w:p>
       <w:pPr>
+        <w:shd w:val="clear" w:color="auto" w:fill="1E1E1E"/>
+        <w:spacing w:after="0" w:line="285" w:lineRule="atLeast"/>
+        <w:rPr>
+          <w:rFonts w:ascii="Consolas" w:eastAsia="Times New Roman" w:hAnsi="Consolas" w:cs="Times New Roman"/>
+          <w:color w:val="D4D4D4"/>
+          <w:sz w:val="21"/>
+          <w:szCs w:val="21"/>
+          <w:lang w:val="en-CA" w:eastAsia="ko-KR"/>
+        </w:rPr>
+      </w:pPr>
+      <w:r>
+        <w:rPr>
+          <w:rFonts w:ascii="Consolas" w:eastAsia="Times New Roman" w:hAnsi="Consolas" w:cs="Times New Roman"/>
+          <w:color w:val="D4D4D4"/>
+          <w:sz w:val="21"/>
+          <w:szCs w:val="21"/>
+          <w:lang w:val="en-CA" w:eastAsia="ko-KR"/>
+        </w:rPr>
+        <w:t>    </w:t>
+      </w:r>
+      <w:r>
+        <w:rPr>
+          <w:rFonts w:ascii="Consolas" w:eastAsia="Times New Roman" w:hAnsi="Consolas" w:cs="Times New Roman"/>
+          <w:color w:val="6A9955"/>
+          <w:sz w:val="21"/>
+          <w:szCs w:val="21"/>
+          <w:lang w:val="en-CA" w:eastAsia="ko-KR"/>
+        </w:rPr>
+        <w:t># turn off the trigger pin</w:t>
+      </w:r>
+    </w:p>
+    <w:p>
+      <w:pPr>
+        <w:shd w:val="clear" w:color="auto" w:fill="1E1E1E"/>
+        <w:spacing w:after="0" w:line="285" w:lineRule="atLeast"/>
+        <w:rPr>
+          <w:rFonts w:ascii="Consolas" w:eastAsia="Times New Roman" w:hAnsi="Consolas" w:cs="Times New Roman"/>
+          <w:color w:val="D4D4D4"/>
+          <w:sz w:val="21"/>
+          <w:szCs w:val="21"/>
+          <w:lang w:val="en-CA" w:eastAsia="ko-KR"/>
+        </w:rPr>
+      </w:pPr>
+      <w:r>
+        <w:rPr>
+          <w:rFonts w:ascii="Consolas" w:eastAsia="Times New Roman" w:hAnsi="Consolas" w:cs="Times New Roman"/>
+          <w:color w:val="D4D4D4"/>
+          <w:sz w:val="21"/>
+          <w:szCs w:val="21"/>
+          <w:lang w:val="en-CA" w:eastAsia="ko-KR"/>
+        </w:rPr>
+        <w:t>    GPIO.output(TRIGGER, </w:t>
+      </w:r>
+      <w:r>
+        <w:rPr>
+          <w:rFonts w:ascii="Consolas" w:eastAsia="Times New Roman" w:hAnsi="Consolas" w:cs="Times New Roman"/>
+          <w:color w:val="569CD6"/>
+          <w:sz w:val="21"/>
+          <w:szCs w:val="21"/>
+          <w:lang w:val="en-CA" w:eastAsia="ko-KR"/>
+        </w:rPr>
+        <w:t>False</w:t>
+      </w:r>
+      <w:r>
+        <w:rPr>
+          <w:rFonts w:ascii="Consolas" w:eastAsia="Times New Roman" w:hAnsi="Consolas" w:cs="Times New Roman"/>
+          <w:color w:val="D4D4D4"/>
+          <w:sz w:val="21"/>
+          <w:szCs w:val="21"/>
+          <w:lang w:val="en-CA" w:eastAsia="ko-KR"/>
+        </w:rPr>
+        <w:t>)</w:t>
+      </w:r>
+    </w:p>
+    <w:p>
+      <w:pPr>
+        <w:shd w:val="clear" w:color="auto" w:fill="1E1E1E"/>
+        <w:spacing w:after="0" w:line="285" w:lineRule="atLeast"/>
+        <w:rPr>
+          <w:rFonts w:ascii="Consolas" w:eastAsia="Times New Roman" w:hAnsi="Consolas" w:cs="Times New Roman"/>
+          <w:color w:val="D4D4D4"/>
+          <w:sz w:val="21"/>
+          <w:szCs w:val="21"/>
+          <w:lang w:val="en-CA" w:eastAsia="ko-KR"/>
+        </w:rPr>
+      </w:pPr>
+      <w:r>
+        <w:rPr>
+          <w:rFonts w:ascii="Consolas" w:eastAsia="Times New Roman" w:hAnsi="Consolas" w:cs="Times New Roman"/>
+          <w:color w:val="D4D4D4"/>
+          <w:sz w:val="21"/>
+          <w:szCs w:val="21"/>
+          <w:lang w:val="en-CA" w:eastAsia="ko-KR"/>
+        </w:rPr>
+        <w:t>    time.sleep(</w:t>
+      </w:r>
+      <w:r>
+        <w:rPr>
+          <w:rFonts w:ascii="Consolas" w:eastAsia="Times New Roman" w:hAnsi="Consolas" w:cs="Times New Roman"/>
+          <w:color w:val="B5CEA8"/>
+          <w:sz w:val="21"/>
+          <w:szCs w:val="21"/>
+          <w:lang w:val="en-CA" w:eastAsia="ko-KR"/>
+        </w:rPr>
+        <w:t>2</w:t>
+      </w:r>
+      <w:r>
+        <w:rPr>
+          <w:rFonts w:ascii="Consolas" w:eastAsia="Times New Roman" w:hAnsi="Consolas" w:cs="Times New Roman"/>
+          <w:color w:val="D4D4D4"/>
+          <w:sz w:val="21"/>
+          <w:szCs w:val="21"/>
+          <w:lang w:val="en-CA" w:eastAsia="ko-KR"/>
+        </w:rPr>
+        <w:t>)</w:t>
+      </w:r>
+    </w:p>
+    <w:p>
+      <w:pPr>
+        <w:shd w:val="clear" w:color="auto" w:fill="1E1E1E"/>
+        <w:spacing w:after="0" w:line="285" w:lineRule="atLeast"/>
+        <w:rPr>
+          <w:rFonts w:ascii="Consolas" w:eastAsia="Times New Roman" w:hAnsi="Consolas" w:cs="Times New Roman"/>
+          <w:color w:val="D4D4D4"/>
+          <w:sz w:val="21"/>
+          <w:szCs w:val="21"/>
+          <w:lang w:val="en-CA" w:eastAsia="ko-KR"/>
+        </w:rPr>
+      </w:pPr>
+      <w:r>
+        <w:rPr>
+          <w:rFonts w:ascii="Consolas" w:eastAsia="Times New Roman" w:hAnsi="Consolas" w:cs="Times New Roman"/>
+          <w:color w:val="D4D4D4"/>
+          <w:sz w:val="21"/>
+          <w:szCs w:val="21"/>
+          <w:lang w:val="en-CA" w:eastAsia="ko-KR"/>
+        </w:rPr>
+        <w:t>    </w:t>
+      </w:r>
+      <w:r>
+        <w:rPr>
+          <w:rFonts w:ascii="Consolas" w:eastAsia="Times New Roman" w:hAnsi="Consolas" w:cs="Times New Roman"/>
+          <w:color w:val="6A9955"/>
+          <w:sz w:val="21"/>
+          <w:szCs w:val="21"/>
+          <w:lang w:val="en-CA" w:eastAsia="ko-KR"/>
+        </w:rPr>
+        <w:t># turn on the trigger pin</w:t>
+      </w:r>
+    </w:p>
+    <w:p>
+      <w:pPr>
+        <w:shd w:val="clear" w:color="auto" w:fill="1E1E1E"/>
+        <w:spacing w:after="0" w:line="285" w:lineRule="atLeast"/>
+        <w:rPr>
+          <w:rFonts w:ascii="Consolas" w:eastAsia="Times New Roman" w:hAnsi="Consolas" w:cs="Times New Roman"/>
+          <w:color w:val="D4D4D4"/>
+          <w:sz w:val="21"/>
+          <w:szCs w:val="21"/>
+          <w:lang w:val="en-CA" w:eastAsia="ko-KR"/>
+        </w:rPr>
+      </w:pPr>
+      <w:r>
+        <w:rPr>
+          <w:rFonts w:ascii="Consolas" w:eastAsia="Times New Roman" w:hAnsi="Consolas" w:cs="Times New Roman"/>
+          <w:color w:val="D4D4D4"/>
+          <w:sz w:val="21"/>
+          <w:szCs w:val="21"/>
+          <w:lang w:val="en-CA" w:eastAsia="ko-KR"/>
+        </w:rPr>
+        <w:t>    GPIO.output(TRIGGER, </w:t>
+      </w:r>
+      <w:r>
+        <w:rPr>
+          <w:rFonts w:ascii="Consolas" w:eastAsia="Times New Roman" w:hAnsi="Consolas" w:cs="Times New Roman"/>
+          <w:color w:val="569CD6"/>
+          <w:sz w:val="21"/>
+          <w:szCs w:val="21"/>
+          <w:lang w:val="en-CA" w:eastAsia="ko-KR"/>
+        </w:rPr>
+        <w:t>True</w:t>
+      </w:r>
+      <w:r>
+        <w:rPr>
+          <w:rFonts w:ascii="Consolas" w:eastAsia="Times New Roman" w:hAnsi="Consolas" w:cs="Times New Roman"/>
+          <w:color w:val="D4D4D4"/>
+          <w:sz w:val="21"/>
+          <w:szCs w:val="21"/>
+          <w:lang w:val="en-CA" w:eastAsia="ko-KR"/>
+        </w:rPr>
+        <w:t>)</w:t>
+      </w:r>
+    </w:p>
+    <w:p>
+      <w:pPr>
+        <w:shd w:val="clear" w:color="auto" w:fill="1E1E1E"/>
+        <w:spacing w:after="0" w:line="285" w:lineRule="atLeast"/>
+        <w:rPr>
+          <w:rFonts w:ascii="Consolas" w:eastAsia="Times New Roman" w:hAnsi="Consolas" w:cs="Times New Roman"/>
+          <w:color w:val="D4D4D4"/>
+          <w:sz w:val="21"/>
+          <w:szCs w:val="21"/>
+          <w:lang w:val="en-CA" w:eastAsia="ko-KR"/>
+        </w:rPr>
+      </w:pPr>
+      <w:r>
+        <w:rPr>
+          <w:rFonts w:ascii="Consolas" w:eastAsia="Times New Roman" w:hAnsi="Consolas" w:cs="Times New Roman"/>
+          <w:color w:val="D4D4D4"/>
+          <w:sz w:val="21"/>
+          <w:szCs w:val="21"/>
+          <w:lang w:val="en-CA" w:eastAsia="ko-KR"/>
+        </w:rPr>
+        <w:t>    </w:t>
+      </w:r>
+      <w:r>
+        <w:rPr>
+          <w:rFonts w:ascii="Consolas" w:eastAsia="Times New Roman" w:hAnsi="Consolas" w:cs="Times New Roman"/>
+          <w:color w:val="6A9955"/>
+          <w:sz w:val="21"/>
+          <w:szCs w:val="21"/>
+          <w:lang w:val="en-CA" w:eastAsia="ko-KR"/>
+        </w:rPr>
+        <w:t>#send out the 10us pulse</w:t>
+      </w:r>
+    </w:p>
+    <w:p>
+      <w:pPr>
+        <w:shd w:val="clear" w:color="auto" w:fill="1E1E1E"/>
+        <w:spacing w:after="0" w:line="285" w:lineRule="atLeast"/>
+        <w:rPr>
+          <w:rFonts w:ascii="Consolas" w:eastAsia="Times New Roman" w:hAnsi="Consolas" w:cs="Times New Roman"/>
+          <w:color w:val="D4D4D4"/>
+          <w:sz w:val="21"/>
+          <w:szCs w:val="21"/>
+          <w:lang w:val="en-CA" w:eastAsia="ko-KR"/>
+        </w:rPr>
+      </w:pPr>
+      <w:r>
+        <w:rPr>
+          <w:rFonts w:ascii="Consolas" w:eastAsia="Times New Roman" w:hAnsi="Consolas" w:cs="Times New Roman"/>
+          <w:color w:val="D4D4D4"/>
+          <w:sz w:val="21"/>
+          <w:szCs w:val="21"/>
+          <w:lang w:val="en-CA" w:eastAsia="ko-KR"/>
+        </w:rPr>
+        <w:t>    time.sleep(</w:t>
+      </w:r>
+      <w:r>
+        <w:rPr>
+          <w:rFonts w:ascii="Consolas" w:eastAsia="Times New Roman" w:hAnsi="Consolas" w:cs="Times New Roman"/>
+          <w:color w:val="B5CEA8"/>
+          <w:sz w:val="21"/>
+          <w:szCs w:val="21"/>
+          <w:lang w:val="en-CA" w:eastAsia="ko-KR"/>
+        </w:rPr>
+        <w:t>0.00001</w:t>
+      </w:r>
+      <w:r>
+        <w:rPr>
+          <w:rFonts w:ascii="Consolas" w:eastAsia="Times New Roman" w:hAnsi="Consolas" w:cs="Times New Roman"/>
+          <w:color w:val="D4D4D4"/>
+          <w:sz w:val="21"/>
+          <w:szCs w:val="21"/>
+          <w:lang w:val="en-CA" w:eastAsia="ko-KR"/>
+        </w:rPr>
+        <w:t>)</w:t>
+      </w:r>
+    </w:p>
+    <w:p>
+      <w:pPr>
+        <w:shd w:val="clear" w:color="auto" w:fill="1E1E1E"/>
+        <w:spacing w:after="0" w:line="285" w:lineRule="atLeast"/>
+        <w:rPr>
+          <w:rFonts w:ascii="Consolas" w:eastAsia="Times New Roman" w:hAnsi="Consolas" w:cs="Times New Roman"/>
+          <w:color w:val="D4D4D4"/>
+          <w:sz w:val="21"/>
+          <w:szCs w:val="21"/>
+          <w:lang w:val="en-CA" w:eastAsia="ko-KR"/>
+        </w:rPr>
+      </w:pPr>
+      <w:r>
+        <w:rPr>
+          <w:rFonts w:ascii="Consolas" w:eastAsia="Times New Roman" w:hAnsi="Consolas" w:cs="Times New Roman"/>
+          <w:color w:val="D4D4D4"/>
+          <w:sz w:val="21"/>
+          <w:szCs w:val="21"/>
+          <w:lang w:val="en-CA" w:eastAsia="ko-KR"/>
+        </w:rPr>
+        <w:t>    </w:t>
+      </w:r>
+      <w:r>
+        <w:rPr>
+          <w:rFonts w:ascii="Consolas" w:eastAsia="Times New Roman" w:hAnsi="Consolas" w:cs="Times New Roman"/>
+          <w:color w:val="6A9955"/>
+          <w:sz w:val="21"/>
+          <w:szCs w:val="21"/>
+          <w:lang w:val="en-CA" w:eastAsia="ko-KR"/>
+        </w:rPr>
+        <w:t># turn off the trigger pin</w:t>
+      </w:r>
+    </w:p>
+    <w:p>
+      <w:pPr>
+        <w:shd w:val="clear" w:color="auto" w:fill="1E1E1E"/>
+        <w:spacing w:after="0" w:line="285" w:lineRule="atLeast"/>
+        <w:rPr>
+          <w:rFonts w:ascii="Consolas" w:eastAsia="Times New Roman" w:hAnsi="Consolas" w:cs="Times New Roman"/>
+          <w:color w:val="D4D4D4"/>
+          <w:sz w:val="21"/>
+          <w:szCs w:val="21"/>
+          <w:lang w:val="en-CA" w:eastAsia="ko-KR"/>
+        </w:rPr>
+      </w:pPr>
+      <w:r>
+        <w:rPr>
+          <w:rFonts w:ascii="Consolas" w:eastAsia="Times New Roman" w:hAnsi="Consolas" w:cs="Times New Roman"/>
+          <w:color w:val="D4D4D4"/>
+          <w:sz w:val="21"/>
+          <w:szCs w:val="21"/>
+          <w:lang w:val="en-CA" w:eastAsia="ko-KR"/>
+        </w:rPr>
+        <w:t>    GPIO.output(TRIGGER, </w:t>
+      </w:r>
+      <w:r>
+        <w:rPr>
+          <w:rFonts w:ascii="Consolas" w:eastAsia="Times New Roman" w:hAnsi="Consolas" w:cs="Times New Roman"/>
+          <w:color w:val="569CD6"/>
+          <w:sz w:val="21"/>
+          <w:szCs w:val="21"/>
+          <w:lang w:val="en-CA" w:eastAsia="ko-KR"/>
+        </w:rPr>
+        <w:t>False</w:t>
+      </w:r>
+      <w:r>
+        <w:rPr>
+          <w:rFonts w:ascii="Consolas" w:eastAsia="Times New Roman" w:hAnsi="Consolas" w:cs="Times New Roman"/>
+          <w:color w:val="D4D4D4"/>
+          <w:sz w:val="21"/>
+          <w:szCs w:val="21"/>
+          <w:lang w:val="en-CA" w:eastAsia="ko-KR"/>
+        </w:rPr>
+        <w:t>)</w:t>
+      </w:r>
+    </w:p>
+    <w:p>
+      <w:pPr>
+        <w:shd w:val="clear" w:color="auto" w:fill="1E1E1E"/>
+        <w:spacing w:after="0" w:line="285" w:lineRule="atLeast"/>
+        <w:rPr>
+          <w:rFonts w:ascii="Consolas" w:eastAsia="Times New Roman" w:hAnsi="Consolas" w:cs="Times New Roman"/>
+          <w:color w:val="D4D4D4"/>
+          <w:sz w:val="21"/>
+          <w:szCs w:val="21"/>
+          <w:lang w:val="en-CA" w:eastAsia="ko-KR"/>
+        </w:rPr>
+      </w:pPr>
+      <w:r>
+        <w:rPr>
+          <w:rFonts w:ascii="Consolas" w:eastAsia="Times New Roman" w:hAnsi="Consolas" w:cs="Times New Roman"/>
+          <w:color w:val="D4D4D4"/>
+          <w:sz w:val="21"/>
+          <w:szCs w:val="21"/>
+          <w:lang w:val="en-CA" w:eastAsia="ko-KR"/>
+        </w:rPr>
+        <w:t>    </w:t>
+      </w:r>
+      <w:r>
+        <w:rPr>
+          <w:rFonts w:ascii="Consolas" w:eastAsia="Times New Roman" w:hAnsi="Consolas" w:cs="Times New Roman"/>
+          <w:color w:val="6A9955"/>
+          <w:sz w:val="21"/>
+          <w:szCs w:val="21"/>
+          <w:lang w:val="en-CA" w:eastAsia="ko-KR"/>
+        </w:rPr>
+        <w:t># record last lowstamp for ECHO</w:t>
+      </w:r>
+    </w:p>
+    <w:p>
+      <w:pPr>
+        <w:shd w:val="clear" w:color="auto" w:fill="1E1E1E"/>
+        <w:spacing w:after="0" w:line="285" w:lineRule="atLeast"/>
+        <w:rPr>
+          <w:rFonts w:ascii="Consolas" w:eastAsia="Times New Roman" w:hAnsi="Consolas" w:cs="Times New Roman"/>
+          <w:color w:val="D4D4D4"/>
+          <w:sz w:val="21"/>
+          <w:szCs w:val="21"/>
+          <w:lang w:val="en-CA" w:eastAsia="ko-KR"/>
+        </w:rPr>
+      </w:pPr>
+      <w:r>
+        <w:rPr>
+          <w:rFonts w:ascii="Consolas" w:eastAsia="Times New Roman" w:hAnsi="Consolas" w:cs="Times New Roman"/>
+          <w:color w:val="D4D4D4"/>
+          <w:sz w:val="21"/>
+          <w:szCs w:val="21"/>
+          <w:lang w:val="en-CA" w:eastAsia="ko-KR"/>
+        </w:rPr>
+        <w:t>    </w:t>
+      </w:r>
+      <w:r>
+        <w:rPr>
+          <w:rFonts w:ascii="Consolas" w:eastAsia="Times New Roman" w:hAnsi="Consolas" w:cs="Times New Roman"/>
+          <w:color w:val="C586C0"/>
+          <w:sz w:val="21"/>
+          <w:szCs w:val="21"/>
+          <w:lang w:val="en-CA" w:eastAsia="ko-KR"/>
+        </w:rPr>
+        <w:t>while</w:t>
+      </w:r>
+      <w:r>
+        <w:rPr>
+          <w:rFonts w:ascii="Consolas" w:eastAsia="Times New Roman" w:hAnsi="Consolas" w:cs="Times New Roman"/>
+          <w:color w:val="D4D4D4"/>
+          <w:sz w:val="21"/>
+          <w:szCs w:val="21"/>
+          <w:lang w:val="en-CA" w:eastAsia="ko-KR"/>
+        </w:rPr>
+        <w:t> GPIO.input(ECHO)==</w:t>
+      </w:r>
+      <w:r>
+        <w:rPr>
+          <w:rFonts w:ascii="Consolas" w:eastAsia="Times New Roman" w:hAnsi="Consolas" w:cs="Times New Roman"/>
+          <w:color w:val="B5CEA8"/>
+          <w:sz w:val="21"/>
+          <w:szCs w:val="21"/>
+          <w:lang w:val="en-CA" w:eastAsia="ko-KR"/>
+        </w:rPr>
+        <w:t>0</w:t>
+      </w:r>
+      <w:r>
+        <w:rPr>
+          <w:rFonts w:ascii="Consolas" w:eastAsia="Times New Roman" w:hAnsi="Consolas" w:cs="Times New Roman"/>
+          <w:color w:val="D4D4D4"/>
+          <w:sz w:val="21"/>
+          <w:szCs w:val="21"/>
+          <w:lang w:val="en-CA" w:eastAsia="ko-KR"/>
+        </w:rPr>
+        <w:t>:</w:t>
+      </w:r>
+    </w:p>
+    <w:p>
+      <w:pPr>
+        <w:shd w:val="clear" w:color="auto" w:fill="1E1E1E"/>
+        <w:spacing w:after="0" w:line="285" w:lineRule="atLeast"/>
+        <w:rPr>
+          <w:rFonts w:ascii="Consolas" w:eastAsia="Times New Roman" w:hAnsi="Consolas" w:cs="Times New Roman"/>
+          <w:color w:val="D4D4D4"/>
+          <w:sz w:val="21"/>
+          <w:szCs w:val="21"/>
+          <w:lang w:val="en-CA" w:eastAsia="ko-KR"/>
+        </w:rPr>
+      </w:pPr>
+      <w:r>
+        <w:rPr>
+          <w:rFonts w:ascii="Consolas" w:eastAsia="Times New Roman" w:hAnsi="Consolas" w:cs="Times New Roman"/>
+          <w:color w:val="D4D4D4"/>
+          <w:sz w:val="21"/>
+          <w:szCs w:val="21"/>
+          <w:lang w:val="en-CA" w:eastAsia="ko-KR"/>
+        </w:rPr>
+        <w:t>      start = time.time()</w:t>
+      </w:r>
+    </w:p>
+    <w:p>
+      <w:pPr>
+        <w:shd w:val="clear" w:color="auto" w:fill="1E1E1E"/>
+        <w:spacing w:after="0" w:line="285" w:lineRule="atLeast"/>
+        <w:rPr>
+          <w:rFonts w:ascii="Consolas" w:eastAsia="Times New Roman" w:hAnsi="Consolas" w:cs="Times New Roman"/>
+          <w:color w:val="D4D4D4"/>
+          <w:sz w:val="21"/>
+          <w:szCs w:val="21"/>
+          <w:lang w:val="en-CA" w:eastAsia="ko-KR"/>
+        </w:rPr>
+      </w:pPr>
+      <w:r>
+        <w:rPr>
+          <w:rFonts w:ascii="Consolas" w:eastAsia="Times New Roman" w:hAnsi="Consolas" w:cs="Times New Roman"/>
+          <w:color w:val="D4D4D4"/>
+          <w:sz w:val="21"/>
+          <w:szCs w:val="21"/>
+          <w:lang w:val="en-CA" w:eastAsia="ko-KR"/>
+        </w:rPr>
+        <w:t>    </w:t>
+      </w:r>
+      <w:r>
+        <w:rPr>
+          <w:rFonts w:ascii="Consolas" w:eastAsia="Times New Roman" w:hAnsi="Consolas" w:cs="Times New Roman"/>
+          <w:color w:val="6A9955"/>
+          <w:sz w:val="21"/>
+          <w:szCs w:val="21"/>
+          <w:lang w:val="en-CA" w:eastAsia="ko-KR"/>
+        </w:rPr>
+        <w:t># record last highstamp for ECHO</w:t>
+      </w:r>
+    </w:p>
+    <w:p>
+      <w:pPr>
+        <w:shd w:val="clear" w:color="auto" w:fill="1E1E1E"/>
+        <w:spacing w:after="0" w:line="285" w:lineRule="atLeast"/>
+        <w:rPr>
+          <w:rFonts w:ascii="Consolas" w:eastAsia="Times New Roman" w:hAnsi="Consolas" w:cs="Times New Roman"/>
+          <w:color w:val="D4D4D4"/>
+          <w:sz w:val="21"/>
+          <w:szCs w:val="21"/>
+          <w:lang w:val="en-CA" w:eastAsia="ko-KR"/>
+        </w:rPr>
+      </w:pPr>
+      <w:r>
+        <w:rPr>
+          <w:rFonts w:ascii="Consolas" w:eastAsia="Times New Roman" w:hAnsi="Consolas" w:cs="Times New Roman"/>
+          <w:color w:val="D4D4D4"/>
+          <w:sz w:val="21"/>
+          <w:szCs w:val="21"/>
+          <w:lang w:val="en-CA" w:eastAsia="ko-KR"/>
+        </w:rPr>
+        <w:t>    </w:t>
+      </w:r>
+      <w:r>
+        <w:rPr>
+          <w:rFonts w:ascii="Consolas" w:eastAsia="Times New Roman" w:hAnsi="Consolas" w:cs="Times New Roman"/>
+          <w:color w:val="C586C0"/>
+          <w:sz w:val="21"/>
+          <w:szCs w:val="21"/>
+          <w:lang w:val="en-CA" w:eastAsia="ko-KR"/>
+        </w:rPr>
+        <w:t>while</w:t>
+      </w:r>
+      <w:r>
+        <w:rPr>
+          <w:rFonts w:ascii="Consolas" w:eastAsia="Times New Roman" w:hAnsi="Consolas" w:cs="Times New Roman"/>
+          <w:color w:val="D4D4D4"/>
+          <w:sz w:val="21"/>
+          <w:szCs w:val="21"/>
+          <w:lang w:val="en-CA" w:eastAsia="ko-KR"/>
+        </w:rPr>
+        <w:t> GPIO.input(ECHO)==</w:t>
+      </w:r>
+      <w:r>
+        <w:rPr>
+          <w:rFonts w:ascii="Consolas" w:eastAsia="Times New Roman" w:hAnsi="Consolas" w:cs="Times New Roman"/>
+          <w:color w:val="B5CEA8"/>
+          <w:sz w:val="21"/>
+          <w:szCs w:val="21"/>
+          <w:lang w:val="en-CA" w:eastAsia="ko-KR"/>
+        </w:rPr>
+        <w:t>1</w:t>
+      </w:r>
+      <w:r>
+        <w:rPr>
+          <w:rFonts w:ascii="Consolas" w:eastAsia="Times New Roman" w:hAnsi="Consolas" w:cs="Times New Roman"/>
+          <w:color w:val="D4D4D4"/>
+          <w:sz w:val="21"/>
+          <w:szCs w:val="21"/>
+          <w:lang w:val="en-CA" w:eastAsia="ko-KR"/>
+        </w:rPr>
+        <w:t>:</w:t>
+      </w:r>
+    </w:p>
+    <w:p>
+      <w:pPr>
+        <w:shd w:val="clear" w:color="auto" w:fill="1E1E1E"/>
+        <w:spacing w:after="0" w:line="285" w:lineRule="atLeast"/>
+        <w:rPr>
+          <w:rFonts w:ascii="Consolas" w:eastAsia="Times New Roman" w:hAnsi="Consolas" w:cs="Times New Roman"/>
+          <w:color w:val="D4D4D4"/>
+          <w:sz w:val="21"/>
+          <w:szCs w:val="21"/>
+          <w:lang w:val="en-CA" w:eastAsia="ko-KR"/>
+        </w:rPr>
+      </w:pPr>
+      <w:r>
+        <w:rPr>
+          <w:rFonts w:ascii="Consolas" w:eastAsia="Times New Roman" w:hAnsi="Consolas" w:cs="Times New Roman"/>
+          <w:color w:val="D4D4D4"/>
+          <w:sz w:val="21"/>
+          <w:szCs w:val="21"/>
+          <w:lang w:val="en-CA" w:eastAsia="ko-KR"/>
+        </w:rPr>
+        <w:t>      stop = time.time()</w:t>
+      </w:r>
+    </w:p>
+    <w:p>
+      <w:pPr>
+        <w:shd w:val="clear" w:color="auto" w:fill="1E1E1E"/>
+        <w:spacing w:after="0" w:line="285" w:lineRule="atLeast"/>
+        <w:rPr>
+          <w:rFonts w:ascii="Consolas" w:eastAsia="Times New Roman" w:hAnsi="Consolas" w:cs="Times New Roman"/>
+          <w:color w:val="D4D4D4"/>
+          <w:sz w:val="21"/>
+          <w:szCs w:val="21"/>
+          <w:lang w:val="en-CA" w:eastAsia="ko-KR"/>
+        </w:rPr>
+      </w:pPr>
+      <w:r>
+        <w:rPr>
+          <w:rFonts w:ascii="Consolas" w:eastAsia="Times New Roman" w:hAnsi="Consolas" w:cs="Times New Roman"/>
+          <w:color w:val="D4D4D4"/>
+          <w:sz w:val="21"/>
+          <w:szCs w:val="21"/>
+          <w:lang w:val="en-CA" w:eastAsia="ko-KR"/>
+        </w:rPr>
+        <w:t>    </w:t>
+      </w:r>
+      <w:r>
+        <w:rPr>
+          <w:rFonts w:ascii="Consolas" w:eastAsia="Times New Roman" w:hAnsi="Consolas" w:cs="Times New Roman"/>
+          <w:color w:val="6A9955"/>
+          <w:sz w:val="21"/>
+          <w:szCs w:val="21"/>
+          <w:lang w:val="en-CA" w:eastAsia="ko-KR"/>
+        </w:rPr>
+        <w:t># calculate pulse length</w:t>
+      </w:r>
+    </w:p>
+    <w:p>
+      <w:pPr>
+        <w:shd w:val="clear" w:color="auto" w:fill="1E1E1E"/>
+        <w:spacing w:after="0" w:line="285" w:lineRule="atLeast"/>
+        <w:rPr>
+          <w:rFonts w:ascii="Consolas" w:eastAsia="Times New Roman" w:hAnsi="Consolas" w:cs="Times New Roman"/>
+          <w:color w:val="D4D4D4"/>
+          <w:sz w:val="21"/>
+          <w:szCs w:val="21"/>
+          <w:lang w:val="en-CA" w:eastAsia="ko-KR"/>
+        </w:rPr>
+      </w:pPr>
+      <w:r>
+        <w:rPr>
+          <w:rFonts w:ascii="Consolas" w:eastAsia="Times New Roman" w:hAnsi="Consolas" w:cs="Times New Roman"/>
+          <w:color w:val="D4D4D4"/>
+          <w:sz w:val="21"/>
+          <w:szCs w:val="21"/>
+          <w:lang w:val="en-CA" w:eastAsia="ko-KR"/>
+        </w:rPr>
+        <w:t>    elapsed = stop-start</w:t>
+      </w:r>
+    </w:p>
+    <w:p>
+      <w:pPr>
+        <w:shd w:val="clear" w:color="auto" w:fill="1E1E1E"/>
+        <w:spacing w:after="0" w:line="285" w:lineRule="atLeast"/>
+        <w:rPr>
+          <w:rFonts w:ascii="Consolas" w:eastAsia="Times New Roman" w:hAnsi="Consolas" w:cs="Times New Roman"/>
+          <w:color w:val="D4D4D4"/>
+          <w:sz w:val="21"/>
+          <w:szCs w:val="21"/>
+          <w:lang w:val="en-CA" w:eastAsia="ko-KR"/>
+        </w:rPr>
+      </w:pPr>
+      <w:r>
+        <w:rPr>
+          <w:rFonts w:ascii="Consolas" w:eastAsia="Times New Roman" w:hAnsi="Consolas" w:cs="Times New Roman"/>
+          <w:color w:val="D4D4D4"/>
+          <w:sz w:val="21"/>
+          <w:szCs w:val="21"/>
+          <w:lang w:val="en-CA" w:eastAsia="ko-KR"/>
+        </w:rPr>
+        <w:t>    </w:t>
+      </w:r>
+      <w:r>
+        <w:rPr>
+          <w:rFonts w:ascii="Consolas" w:eastAsia="Times New Roman" w:hAnsi="Consolas" w:cs="Times New Roman"/>
+          <w:color w:val="6A9955"/>
+          <w:sz w:val="21"/>
+          <w:szCs w:val="21"/>
+          <w:lang w:val="en-CA" w:eastAsia="ko-KR"/>
+        </w:rPr>
+        <w:t># calculate the distance</w:t>
+      </w:r>
+    </w:p>
+    <w:p>
+      <w:pPr>
+        <w:shd w:val="clear" w:color="auto" w:fill="1E1E1E"/>
+        <w:spacing w:after="0" w:line="285" w:lineRule="atLeast"/>
+        <w:rPr>
+          <w:rFonts w:ascii="Consolas" w:eastAsia="Times New Roman" w:hAnsi="Consolas" w:cs="Times New Roman"/>
+          <w:color w:val="D4D4D4"/>
+          <w:sz w:val="21"/>
+          <w:szCs w:val="21"/>
+          <w:lang w:val="en-CA" w:eastAsia="ko-KR"/>
+        </w:rPr>
+      </w:pPr>
+      <w:r>
+        <w:rPr>
+          <w:rFonts w:ascii="Consolas" w:eastAsia="Times New Roman" w:hAnsi="Consolas" w:cs="Times New Roman"/>
+          <w:color w:val="D4D4D4"/>
+          <w:sz w:val="21"/>
+          <w:szCs w:val="21"/>
+          <w:lang w:val="en-CA" w:eastAsia="ko-KR"/>
+        </w:rPr>
+        <w:t>    length = (elapsed * (</w:t>
+      </w:r>
+      <w:r>
+        <w:rPr>
+          <w:rFonts w:ascii="Consolas" w:eastAsia="Times New Roman" w:hAnsi="Consolas" w:cs="Times New Roman"/>
+          <w:color w:val="B5CEA8"/>
+          <w:sz w:val="21"/>
+          <w:szCs w:val="21"/>
+          <w:lang w:val="en-CA" w:eastAsia="ko-KR"/>
+        </w:rPr>
+        <w:t>33150.0</w:t>
+      </w:r>
+      <w:r>
+        <w:rPr>
+          <w:rFonts w:ascii="Consolas" w:eastAsia="Times New Roman" w:hAnsi="Consolas" w:cs="Times New Roman"/>
+          <w:color w:val="D4D4D4"/>
+          <w:sz w:val="21"/>
+          <w:szCs w:val="21"/>
+          <w:lang w:val="en-CA" w:eastAsia="ko-KR"/>
+        </w:rPr>
+        <w:t> + </w:t>
+      </w:r>
+      <w:r>
+        <w:rPr>
+          <w:rFonts w:ascii="Consolas" w:eastAsia="Times New Roman" w:hAnsi="Consolas" w:cs="Times New Roman"/>
+          <w:color w:val="B5CEA8"/>
+          <w:sz w:val="21"/>
+          <w:szCs w:val="21"/>
+          <w:lang w:val="en-CA" w:eastAsia="ko-KR"/>
+        </w:rPr>
+        <w:t>0.6</w:t>
+      </w:r>
+      <w:r>
+        <w:rPr>
+          <w:rFonts w:ascii="Consolas" w:eastAsia="Times New Roman" w:hAnsi="Consolas" w:cs="Times New Roman"/>
+          <w:color w:val="D4D4D4"/>
+          <w:sz w:val="21"/>
+          <w:szCs w:val="21"/>
+          <w:lang w:val="en-CA" w:eastAsia="ko-KR"/>
+        </w:rPr>
+        <w:t> * temp / </w:t>
+      </w:r>
+      <w:r>
+        <w:rPr>
+          <w:rFonts w:ascii="Consolas" w:eastAsia="Times New Roman" w:hAnsi="Consolas" w:cs="Times New Roman"/>
+          <w:color w:val="B5CEA8"/>
+          <w:sz w:val="21"/>
+          <w:szCs w:val="21"/>
+          <w:lang w:val="en-CA" w:eastAsia="ko-KR"/>
+        </w:rPr>
+        <w:t>2</w:t>
+      </w:r>
+      <w:r>
+        <w:rPr>
+          <w:rFonts w:ascii="Consolas" w:eastAsia="Times New Roman" w:hAnsi="Consolas" w:cs="Times New Roman"/>
+          <w:color w:val="D4D4D4"/>
+          <w:sz w:val="21"/>
+          <w:szCs w:val="21"/>
+          <w:lang w:val="en-CA" w:eastAsia="ko-KR"/>
+        </w:rPr>
+        <w:t>)) / </w:t>
+      </w:r>
+      <w:r>
+        <w:rPr>
+          <w:rFonts w:ascii="Consolas" w:eastAsia="Times New Roman" w:hAnsi="Consolas" w:cs="Times New Roman"/>
+          <w:color w:val="B5CEA8"/>
+          <w:sz w:val="21"/>
+          <w:szCs w:val="21"/>
+          <w:lang w:val="en-CA" w:eastAsia="ko-KR"/>
+        </w:rPr>
+        <w:t>2</w:t>
+      </w:r>
+    </w:p>
+    <w:p>
+      <w:pPr>
+        <w:tabs>
+          <w:tab w:val="left" w:pos="7720"/>
+        </w:tabs>
+        <w:rPr>
+          <w:rFonts w:ascii="Times New Roman" w:hAnsi="Times New Roman" w:cs="Times New Roman"/>
+          <w:color w:val="000000"/>
+          <w:sz w:val="24"/>
+          <w:szCs w:val="24"/>
+        </w:rPr>
+      </w:pPr>
+      <w:r>
+        <w:rPr>
+          <w:rFonts w:ascii="Times New Roman" w:hAnsi="Times New Roman" w:cs="Times New Roman"/>
+          <w:color w:val="000000"/>
+          <w:sz w:val="24"/>
+          <w:szCs w:val="24"/>
+        </w:rPr>
+        <w:tab/>
+      </w:r>
+    </w:p>
+    <w:p>
+      <w:pPr>
+        <w:rPr>
+          <w:rFonts w:ascii="Times New Roman" w:hAnsi="Times New Roman" w:cs="Times New Roman"/>
+          <w:color w:val="000000"/>
+          <w:sz w:val="24"/>
+          <w:szCs w:val="24"/>
+        </w:rPr>
+      </w:pPr>
+      <w:r>
+        <w:rPr>
+          <w:rFonts w:ascii="Times New Roman" w:hAnsi="Times New Roman" w:cs="Times New Roman"/>
+          <w:color w:val="000000"/>
+          <w:sz w:val="24"/>
+          <w:szCs w:val="24"/>
+        </w:rPr>
+        <w:t>We first turn on the trigger to send the 10us pulse.</w:t>
+      </w:r>
+    </w:p>
+    <w:p>
+      <w:pPr>
+        <w:rPr>
+          <w:rFonts w:ascii="Times New Roman" w:hAnsi="Times New Roman" w:cs="Times New Roman"/>
+          <w:color w:val="000000"/>
+          <w:sz w:val="24"/>
+          <w:szCs w:val="24"/>
+        </w:rPr>
+      </w:pPr>
+      <w:r>
+        <w:rPr>
+          <w:rFonts w:ascii="Times New Roman" w:hAnsi="Times New Roman" w:cs="Times New Roman"/>
+          <w:color w:val="000000"/>
+          <w:sz w:val="24"/>
+          <w:szCs w:val="24"/>
+        </w:rPr>
+        <w:t xml:space="preserve">We time the last moment the Echo pin is goes high (right after transmission of pulse), </w:t>
+      </w:r>
+    </w:p>
+    <w:p>
+      <w:pPr>
+        <w:rPr>
+          <w:rFonts w:ascii="Times New Roman" w:hAnsi="Times New Roman" w:cs="Times New Roman"/>
+          <w:color w:val="000000"/>
+          <w:sz w:val="24"/>
+          <w:szCs w:val="24"/>
+        </w:rPr>
+      </w:pPr>
+      <w:r>
+        <w:rPr>
+          <w:rFonts w:ascii="Times New Roman" w:hAnsi="Times New Roman" w:cs="Times New Roman"/>
+          <w:color w:val="000000"/>
+          <w:sz w:val="24"/>
+          <w:szCs w:val="24"/>
+        </w:rPr>
+        <w:t>Then we time the last moment the Echo pin goes low (end of receiving the echoed signal).</w:t>
+      </w:r>
+    </w:p>
+    <w:p>
+      <w:pPr>
+        <w:rPr>
+          <w:rFonts w:ascii="Times New Roman" w:hAnsi="Times New Roman" w:cs="Times New Roman"/>
+          <w:color w:val="000000"/>
+          <w:sz w:val="24"/>
+          <w:szCs w:val="24"/>
+        </w:rPr>
+      </w:pPr>
+      <w:r>
+        <w:rPr>
+          <w:rFonts w:ascii="Times New Roman" w:hAnsi="Times New Roman" w:cs="Times New Roman"/>
+          <w:color w:val="000000"/>
+          <w:sz w:val="24"/>
+          <w:szCs w:val="24"/>
+        </w:rPr>
+        <w:t>This time difference would be the time it takes for the pulse to hit the object and come back.</w:t>
+      </w:r>
+    </w:p>
+    <w:p>
+      <w:pPr>
+        <w:rPr>
+          <w:rFonts w:ascii="Times New Roman" w:hAnsi="Times New Roman" w:cs="Times New Roman"/>
+          <w:color w:val="000000"/>
+          <w:sz w:val="24"/>
+          <w:szCs w:val="24"/>
+        </w:rPr>
+      </w:pPr>
+      <w:r>
+        <w:rPr>
+          <w:rFonts w:ascii="Times New Roman" w:hAnsi="Times New Roman" w:cs="Times New Roman"/>
+          <w:color w:val="000000"/>
+          <w:sz w:val="24"/>
+          <w:szCs w:val="24"/>
+        </w:rPr>
+        <w:t>We then calculate time * speed to find the distance.</w:t>
+      </w:r>
+    </w:p>
+    <w:p>
+      <w:pPr>
+        <w:rPr>
+          <w:rFonts w:ascii="Times New Roman" w:hAnsi="Times New Roman" w:cs="Times New Roman"/>
+          <w:color w:val="000000"/>
+          <w:sz w:val="24"/>
+          <w:szCs w:val="24"/>
+        </w:rPr>
+      </w:pPr>
+    </w:p>
+    <w:p>
+      <w:pPr>
+        <w:rPr>
+          <w:rFonts w:ascii="Times New Roman" w:hAnsi="Times New Roman" w:cs="Times New Roman"/>
+          <w:color w:val="000000"/>
+          <w:sz w:val="24"/>
+          <w:szCs w:val="24"/>
+        </w:rPr>
+      </w:pPr>
+    </w:p>
+    <w:p>
+      <w:pPr>
         <w:rPr>
           <w:rFonts w:ascii="Times New Roman" w:hAnsi="Times New Roman" w:cs="Times New Roman"/>
           <w:color w:val="000000"/>
@@ -432,7 +1325,7 @@
     </w:p>
     <w:p>
       <w:pPr>
-        <w:pStyle w:val="ListParagraph"/>
+        <w:pStyle w:val="a3"/>
         <w:numPr>
           <w:ilvl w:val="0"/>
           <w:numId w:val="4"/>
@@ -456,7 +1349,56 @@
     </w:p>
     <w:p>
       <w:pPr>
-        <w:pStyle w:val="ListParagraph"/>
+        <w:pStyle w:val="a3"/>
+        <w:rPr>
+          <w:rFonts w:ascii="Times New Roman" w:hAnsi="Times New Roman" w:cs="Times New Roman"/>
+          <w:color w:val="000000"/>
+          <w:sz w:val="24"/>
+          <w:szCs w:val="24"/>
+        </w:rPr>
+      </w:pPr>
+      <w:r>
+        <w:rPr>
+          <w:rFonts w:ascii="Times New Roman" w:hAnsi="Times New Roman" w:cs="Times New Roman"/>
+          <w:color w:val="000000"/>
+          <w:sz w:val="24"/>
+          <w:szCs w:val="24"/>
+        </w:rPr>
+        <w:t>RCLK signal signals when to send the data to the shift register.</w:t>
+      </w:r>
+    </w:p>
+    <w:p>
+      <w:pPr>
+        <w:pStyle w:val="a3"/>
+        <w:rPr>
+          <w:rFonts w:ascii="Times New Roman" w:hAnsi="Times New Roman" w:cs="Times New Roman"/>
+          <w:color w:val="000000"/>
+          <w:sz w:val="24"/>
+          <w:szCs w:val="24"/>
+        </w:rPr>
+      </w:pPr>
+      <w:r>
+        <w:rPr>
+          <w:rFonts w:ascii="Times New Roman" w:hAnsi="Times New Roman" w:cs="Times New Roman"/>
+          <w:color w:val="000000"/>
+          <w:sz w:val="24"/>
+          <w:szCs w:val="24"/>
+        </w:rPr>
+        <w:t xml:space="preserve">Whenever the signal goes high, it will send </w:t>
+      </w:r>
+      <w:r>
+        <w:rPr>
+          <w:rFonts w:ascii="Times New Roman" w:hAnsi="Times New Roman" w:cs="Times New Roman"/>
+          <w:color w:val="000000"/>
+          <w:sz w:val="24"/>
+          <w:szCs w:val="24"/>
+        </w:rPr>
+        <w:t>the data 0 or 1 according to the Data signal to the shift register.</w:t>
+      </w:r>
+    </w:p>
+    <w:p>
+      <w:pPr>
+        <w:pStyle w:val="a3"/>
         <w:numPr>
           <w:ilvl w:val="0"/>
           <w:numId w:val="4"/>
@@ -516,7 +1458,29 @@
     </w:p>
     <w:p>
       <w:pPr>
-        <w:pStyle w:val="ListParagraph"/>
+        <w:pStyle w:val="a3"/>
+        <w:rPr>
+          <w:rFonts w:ascii="Times New Roman" w:hAnsi="Times New Roman" w:cs="Times New Roman"/>
+          <w:color w:val="000000"/>
+          <w:sz w:val="24"/>
+          <w:szCs w:val="24"/>
+        </w:rPr>
+      </w:pPr>
+      <w:r>
+        <w:rPr>
+          <w:rFonts w:ascii="Times New Roman" w:hAnsi="Times New Roman" w:cs="Times New Roman"/>
+          <w:color w:val="000000"/>
+          <w:sz w:val="24"/>
+          <w:szCs w:val="24"/>
+        </w:rPr>
+        <w:t>Output enable signal sends all output at once.</w:t>
+      </w:r>
+      <w:bookmarkStart w:id="0" w:name="_GoBack"/>
+      <w:bookmarkEnd w:id="0"/>
+    </w:p>
+    <w:p>
+      <w:pPr>
+        <w:pStyle w:val="a3"/>
         <w:numPr>
           <w:ilvl w:val="0"/>
           <w:numId w:val="4"/>
@@ -546,7 +1510,6 @@
         </w:rPr>
         <w:t xml:space="preserve">values we can use for </w:t>
       </w:r>
-      <w:proofErr w:type="spellStart"/>
       <w:r>
         <w:rPr>
           <w:rFonts w:ascii="Times New Roman" w:eastAsiaTheme="minorEastAsia" w:hAnsi="Times New Roman" w:cs="Times New Roman"/>
@@ -554,9 +1517,8 @@
           <w:sz w:val="24"/>
           <w:szCs w:val="24"/>
         </w:rPr>
-        <w:t>tw</w:t>
-      </w:r>
-      <w:proofErr w:type="spellEnd"/>
+        <w:t>tw (used in slid</w:t>
+      </w:r>
       <w:r>
         <w:rPr>
           <w:rFonts w:ascii="Times New Roman" w:eastAsiaTheme="minorEastAsia" w:hAnsi="Times New Roman" w:cs="Times New Roman"/>
@@ -564,7 +1526,7 @@
           <w:sz w:val="24"/>
           <w:szCs w:val="24"/>
         </w:rPr>
-        <w:t xml:space="preserve"> (used in slid</w:t>
+        <w:t>e</w:t>
       </w:r>
       <w:r>
         <w:rPr>
@@ -573,20 +1535,33 @@
           <w:sz w:val="24"/>
           <w:szCs w:val="24"/>
         </w:rPr>
-        <w:t>e</w:t>
-      </w:r>
-      <w:r>
-        <w:rPr>
-          <w:rFonts w:ascii="Times New Roman" w:eastAsiaTheme="minorEastAsia" w:hAnsi="Times New Roman" w:cs="Times New Roman"/>
-          <w:color w:val="000000"/>
-          <w:sz w:val="24"/>
-          <w:szCs w:val="24"/>
-        </w:rPr>
         <w:t xml:space="preserve"> 3-26)?</w:t>
       </w:r>
     </w:p>
     <w:p>
       <w:pPr>
+        <w:pStyle w:val="a3"/>
+        <w:rPr>
+          <w:rFonts w:ascii="Times New Roman" w:hAnsi="Times New Roman" w:cs="Times New Roman"/>
+          <w:color w:val="000000"/>
+          <w:sz w:val="24"/>
+          <w:szCs w:val="24"/>
+        </w:rPr>
+      </w:pPr>
+    </w:p>
+    <w:p>
+      <w:pPr>
+        <w:pStyle w:val="a3"/>
+        <w:rPr>
+          <w:rFonts w:ascii="Times New Roman" w:hAnsi="Times New Roman" w:cs="Times New Roman"/>
+          <w:color w:val="000000"/>
+          <w:sz w:val="24"/>
+          <w:szCs w:val="24"/>
+        </w:rPr>
+      </w:pPr>
+    </w:p>
+    <w:p>
+      <w:pPr>
         <w:rPr>
           <w:rFonts w:ascii="Times New Roman" w:hAnsi="Times New Roman" w:cs="Times New Roman"/>
           <w:color w:val="000000"/>
@@ -762,7 +1737,7 @@
     </w:p>
     <w:p>
       <w:pPr>
-        <w:pStyle w:val="ListParagraph"/>
+        <w:pStyle w:val="a3"/>
         <w:numPr>
           <w:ilvl w:val="0"/>
           <w:numId w:val="6"/>
@@ -804,7 +1779,27 @@
     </w:p>
     <w:p>
       <w:pPr>
-        <w:pStyle w:val="ListParagraph"/>
+        <w:rPr>
+          <w:rFonts w:ascii="Times New Roman" w:hAnsi="Times New Roman" w:cs="Times New Roman"/>
+          <w:color w:val="000000"/>
+          <w:sz w:val="24"/>
+          <w:szCs w:val="24"/>
+        </w:rPr>
+      </w:pPr>
+    </w:p>
+    <w:p>
+      <w:pPr>
+        <w:rPr>
+          <w:rFonts w:ascii="Times New Roman" w:hAnsi="Times New Roman" w:cs="Times New Roman"/>
+          <w:color w:val="000000"/>
+          <w:sz w:val="24"/>
+          <w:szCs w:val="24"/>
+        </w:rPr>
+      </w:pPr>
+    </w:p>
+    <w:p>
+      <w:pPr>
+        <w:pStyle w:val="a3"/>
         <w:numPr>
           <w:ilvl w:val="0"/>
           <w:numId w:val="6"/>
@@ -855,7 +1850,7 @@
     </w:p>
     <w:p>
       <w:pPr>
-        <w:pStyle w:val="ListParagraph"/>
+        <w:pStyle w:val="a3"/>
         <w:numPr>
           <w:ilvl w:val="0"/>
           <w:numId w:val="6"/>
@@ -892,19 +1887,8 @@
           <w:sz w:val="24"/>
           <w:szCs w:val="24"/>
         </w:rPr>
-        <w:t xml:space="preserve"> and/or </w:t>
-      </w:r>
-      <w:proofErr w:type="spellStart"/>
-      <w:r>
-        <w:rPr>
-          <w:rFonts w:ascii="Times New Roman" w:hAnsi="Times New Roman" w:cs="Times New Roman"/>
-          <w:color w:val="000000"/>
-          <w:sz w:val="24"/>
-          <w:szCs w:val="24"/>
-        </w:rPr>
-        <w:t>dutyCycle</w:t>
-      </w:r>
-      <w:proofErr w:type="spellEnd"/>
+        <w:t xml:space="preserve"> and/or dutyCycle</w:t>
+      </w:r>
       <w:r>
         <w:rPr>
           <w:rFonts w:ascii="Times New Roman" w:hAnsi="Times New Roman" w:cs="Times New Roman"/>
@@ -986,18 +1970,36 @@
           <w:sz w:val="24"/>
           <w:szCs w:val="24"/>
         </w:rPr>
-        <w:t>: Explain at least on</w:t>
-      </w:r>
-      <w:bookmarkStart w:id="0" w:name="_GoBack"/>
-      <w:bookmarkEnd w:id="0"/>
-      <w:r>
-        <w:rPr>
-          <w:rFonts w:ascii="Times New Roman" w:hAnsi="Times New Roman" w:cs="Times New Roman"/>
-          <w:color w:val="000000"/>
-          <w:sz w:val="24"/>
-          <w:szCs w:val="24"/>
-        </w:rPr>
-        <w:t>e aspect of the lab that was challenging for your team to make it work.</w:t>
+        <w:t>: Explain at least one aspect of the lab that was challenging for your team to make it work.</w:t>
+      </w:r>
+    </w:p>
+    <w:p>
+      <w:pPr>
+        <w:rPr>
+          <w:rFonts w:ascii="Times New Roman" w:hAnsi="Times New Roman" w:cs="Times New Roman"/>
+          <w:color w:val="000000"/>
+          <w:sz w:val="24"/>
+          <w:szCs w:val="24"/>
+        </w:rPr>
+      </w:pPr>
+    </w:p>
+    <w:p>
+      <w:pPr>
+        <w:rPr>
+          <w:rFonts w:ascii="Times New Roman" w:hAnsi="Times New Roman" w:cs="Times New Roman"/>
+          <w:color w:val="000000"/>
+          <w:sz w:val="24"/>
+          <w:szCs w:val="24"/>
+        </w:rPr>
+      </w:pPr>
+      <w:r>
+        <w:rPr>
+          <w:rFonts w:ascii="Times New Roman" w:hAnsi="Times New Roman" w:cs="Times New Roman"/>
+          <w:color w:val="000000"/>
+          <w:sz w:val="24"/>
+          <w:szCs w:val="24"/>
+        </w:rPr>
+        <w:t xml:space="preserve">The challenging part </w:t>
       </w:r>
     </w:p>
     <w:p>
@@ -1099,7 +2101,7 @@
         <w:sdtContent>
           <w:p>
             <w:pPr>
-              <w:pStyle w:val="Footer"/>
+              <w:pStyle w:val="a5"/>
               <w:jc w:val="right"/>
             </w:pPr>
             <w:r>
@@ -1202,7 +2204,7 @@
   </w:sdt>
   <w:p>
     <w:pPr>
-      <w:pStyle w:val="Footer"/>
+      <w:pStyle w:val="a5"/>
     </w:pPr>
   </w:p>
 </w:ftr>
@@ -1825,7 +2827,7 @@
       </w:pPr>
     </w:pPrDefault>
   </w:docDefaults>
-  <w:latentStyles w:defLockedState="0" w:defUIPriority="99" w:defSemiHidden="0" w:defUnhideWhenUsed="0" w:defQFormat="0" w:count="376">
+  <w:latentStyles w:defLockedState="0" w:defUIPriority="99" w:defSemiHidden="0" w:defUnhideWhenUsed="0" w:defQFormat="0" w:count="377">
     <w:lsdException w:name="Normal" w:uiPriority="0" w:qFormat="1"/>
     <w:lsdException w:name="heading 1" w:uiPriority="9" w:qFormat="1"/>
     <w:lsdException w:name="heading 2" w:semiHidden="1" w:uiPriority="9" w:unhideWhenUsed="1" w:qFormat="1"/>
@@ -1973,11 +2975,12 @@
     <w:lsdException w:name="Table Contemporary" w:semiHidden="1" w:unhideWhenUsed="1"/>
     <w:lsdException w:name="Table Elegant" w:semiHidden="1" w:unhideWhenUsed="1"/>
     <w:lsdException w:name="Table Professional" w:semiHidden="1" w:unhideWhenUsed="1"/>
+    <w:lsdException w:name="Table Subtle 1" w:semiHidden="1" w:unhideWhenUsed="1"/>
     <w:lsdException w:name="Table Subtle 2" w:semiHidden="1" w:unhideWhenUsed="1"/>
     <w:lsdException w:name="Table Web 1" w:semiHidden="1" w:unhideWhenUsed="1"/>
+    <w:lsdException w:name="Table Web 2" w:semiHidden="1" w:unhideWhenUsed="1"/>
     <w:lsdException w:name="Balloon Text" w:semiHidden="1" w:unhideWhenUsed="1"/>
     <w:lsdException w:name="Table Grid" w:uiPriority="39"/>
-    <w:lsdException w:name="Table Theme" w:semiHidden="1" w:unhideWhenUsed="1"/>
     <w:lsdException w:name="Placeholder Text" w:semiHidden="1"/>
     <w:lsdException w:name="No Spacing" w:uiPriority="1" w:qFormat="1"/>
     <w:lsdException w:name="Light Shading" w:uiPriority="60"/>
@@ -2198,19 +3201,20 @@
     <w:lsdException w:name="Hashtag" w:semiHidden="1" w:unhideWhenUsed="1"/>
     <w:lsdException w:name="Unresolved Mention" w:semiHidden="1" w:unhideWhenUsed="1"/>
     <w:lsdException w:name="Smart Link" w:semiHidden="1" w:unhideWhenUsed="1"/>
+    <w:lsdException w:name="Smart Link Error" w:semiHidden="1" w:unhideWhenUsed="1"/>
   </w:latentStyles>
-  <w:style w:type="paragraph" w:default="1" w:styleId="Normal">
+  <w:style w:type="paragraph" w:default="1" w:styleId="a">
     <w:name w:val="Normal"/>
     <w:qFormat/>
     <w:rsid w:val="0039769F"/>
   </w:style>
-  <w:style w:type="character" w:default="1" w:styleId="DefaultParagraphFont">
+  <w:style w:type="character" w:default="1" w:styleId="a0">
     <w:name w:val="Default Paragraph Font"/>
     <w:uiPriority w:val="1"/>
     <w:semiHidden/>
     <w:unhideWhenUsed/>
   </w:style>
-  <w:style w:type="table" w:default="1" w:styleId="TableNormal">
+  <w:style w:type="table" w:default="1" w:styleId="a1">
     <w:name w:val="Normal Table"/>
     <w:uiPriority w:val="99"/>
     <w:semiHidden/>
@@ -2225,15 +3229,15 @@
       </w:tblCellMar>
     </w:tblPr>
   </w:style>
-  <w:style w:type="numbering" w:default="1" w:styleId="NoList">
+  <w:style w:type="numbering" w:default="1" w:styleId="a2">
     <w:name w:val="No List"/>
     <w:uiPriority w:val="99"/>
     <w:semiHidden/>
     <w:unhideWhenUsed/>
   </w:style>
-  <w:style w:type="paragraph" w:styleId="ListParagraph">
+  <w:style w:type="paragraph" w:styleId="a3">
     <w:name w:val="List Paragraph"/>
-    <w:basedOn w:val="Normal"/>
+    <w:basedOn w:val="a"/>
     <w:uiPriority w:val="34"/>
     <w:qFormat/>
     <w:rsid w:val="00B363AC"/>
@@ -2242,10 +3246,10 @@
       <w:contextualSpacing/>
     </w:pPr>
   </w:style>
-  <w:style w:type="paragraph" w:styleId="Header">
+  <w:style w:type="paragraph" w:styleId="a4">
     <w:name w:val="header"/>
-    <w:basedOn w:val="Normal"/>
-    <w:link w:val="HeaderChar"/>
+    <w:basedOn w:val="a"/>
+    <w:link w:val="Char"/>
     <w:uiPriority w:val="99"/>
     <w:unhideWhenUsed/>
     <w:rsid w:val="0061518A"/>
@@ -2257,17 +3261,17 @@
       <w:spacing w:after="0" w:line="240" w:lineRule="auto"/>
     </w:pPr>
   </w:style>
-  <w:style w:type="character" w:customStyle="1" w:styleId="HeaderChar">
-    <w:name w:val="Header Char"/>
-    <w:basedOn w:val="DefaultParagraphFont"/>
-    <w:link w:val="Header"/>
+  <w:style w:type="character" w:customStyle="1" w:styleId="Char">
+    <w:name w:val="머리글 Char"/>
+    <w:basedOn w:val="a0"/>
+    <w:link w:val="a4"/>
     <w:uiPriority w:val="99"/>
     <w:rsid w:val="0061518A"/>
   </w:style>
-  <w:style w:type="paragraph" w:styleId="Footer">
+  <w:style w:type="paragraph" w:styleId="a5">
     <w:name w:val="footer"/>
-    <w:basedOn w:val="Normal"/>
-    <w:link w:val="FooterChar"/>
+    <w:basedOn w:val="a"/>
+    <w:link w:val="Char0"/>
     <w:uiPriority w:val="99"/>
     <w:unhideWhenUsed/>
     <w:rsid w:val="0061518A"/>
@@ -2279,10 +3283,10 @@
       <w:spacing w:after="0" w:line="240" w:lineRule="auto"/>
     </w:pPr>
   </w:style>
-  <w:style w:type="character" w:customStyle="1" w:styleId="FooterChar">
-    <w:name w:val="Footer Char"/>
-    <w:basedOn w:val="DefaultParagraphFont"/>
-    <w:link w:val="Footer"/>
+  <w:style w:type="character" w:customStyle="1" w:styleId="Char0">
+    <w:name w:val="바닥글 Char"/>
+    <w:basedOn w:val="a0"/>
+    <w:link w:val="a5"/>
     <w:uiPriority w:val="99"/>
     <w:rsid w:val="0061518A"/>
   </w:style>

--- a/291_L3_Questions.docx
+++ b/291_L3_Questions.docx
@@ -275,7 +275,74 @@
       <w:pPr>
         <w:rPr>
           <w:rFonts w:ascii="Times New Roman" w:hAnsi="Times New Roman" w:cs="Times New Roman"/>
-          <w:color w:val="009900"/>
+          <w:color w:val="000000"/>
+          <w:sz w:val="24"/>
+          <w:szCs w:val="24"/>
+        </w:rPr>
+      </w:pPr>
+    </w:p>
+    <w:p>
+      <w:pPr>
+        <w:rPr>
+          <w:rFonts w:ascii="Times New Roman" w:hAnsi="Times New Roman" w:cs="Times New Roman"/>
+          <w:color w:val="000000"/>
+          <w:sz w:val="24"/>
+          <w:szCs w:val="24"/>
+        </w:rPr>
+      </w:pPr>
+      <w:r>
+        <w:rPr>
+          <w:rFonts w:ascii="Times New Roman" w:hAnsi="Times New Roman" w:cs="Times New Roman"/>
+          <w:color w:val="000000"/>
+          <w:sz w:val="24"/>
+          <w:szCs w:val="24"/>
+        </w:rPr>
+        <w:t>For effective communication, our team used facebook group chat, and sometimes met in person to discuss division of work, parts that we needed to work on.</w:t>
+      </w:r>
+    </w:p>
+    <w:p>
+      <w:pPr>
+        <w:rPr>
+          <w:rFonts w:ascii="Times New Roman" w:hAnsi="Times New Roman" w:cs="Times New Roman"/>
+          <w:color w:val="000000"/>
+          <w:sz w:val="24"/>
+          <w:szCs w:val="24"/>
+        </w:rPr>
+      </w:pPr>
+      <w:r>
+        <w:rPr>
+          <w:rFonts w:ascii="Times New Roman" w:hAnsi="Times New Roman" w:cs="Times New Roman"/>
+          <w:color w:val="000000"/>
+          <w:sz w:val="24"/>
+          <w:szCs w:val="24"/>
+        </w:rPr>
+        <w:t>Also, we used trello (app) to keep track of which tasks are already done, to be done, who is currently working on it.</w:t>
+      </w:r>
+    </w:p>
+    <w:p>
+      <w:pPr>
+        <w:rPr>
+          <w:rFonts w:ascii="Times New Roman" w:hAnsi="Times New Roman" w:cs="Times New Roman"/>
+          <w:color w:val="000000"/>
+          <w:sz w:val="24"/>
+          <w:szCs w:val="24"/>
+        </w:rPr>
+      </w:pPr>
+      <w:r>
+        <w:rPr>
+          <w:rFonts w:ascii="Times New Roman" w:hAnsi="Times New Roman" w:cs="Times New Roman"/>
+          <w:color w:val="000000"/>
+          <w:sz w:val="24"/>
+          <w:szCs w:val="24"/>
+        </w:rPr>
+        <w:t xml:space="preserve">We each commited our work to github. Using branches, we each worked on different parts and merged them together after.  </w:t>
+      </w:r>
+    </w:p>
+    <w:p>
+      <w:pPr>
+        <w:rPr>
+          <w:rFonts w:ascii="Times New Roman" w:hAnsi="Times New Roman" w:cs="Times New Roman"/>
+          <w:color w:val="000000"/>
           <w:sz w:val="24"/>
           <w:szCs w:val="24"/>
         </w:rPr>
@@ -1159,6 +1226,7 @@
           <w:sz w:val="24"/>
           <w:szCs w:val="24"/>
         </w:rPr>
+        <w:lastRenderedPageBreak/>
         <w:tab/>
       </w:r>
     </w:p>
@@ -1178,7 +1246,27 @@
           <w:sz w:val="24"/>
           <w:szCs w:val="24"/>
         </w:rPr>
-        <w:t>We first turn on the trigger to send the 10us pulse.</w:t>
+        <w:t xml:space="preserve">We first turn on the trigger to send </w:t>
+      </w:r>
+      <w:r>
+        <w:rPr>
+          <w:rFonts w:ascii="Times New Roman" w:hAnsi="Times New Roman" w:cs="Times New Roman"/>
+          <w:color w:val="000000"/>
+          <w:sz w:val="24"/>
+          <w:szCs w:val="24"/>
+        </w:rPr>
+        <w:t xml:space="preserve">out </w:t>
+      </w:r>
+      <w:bookmarkStart w:id="0" w:name="_GoBack"/>
+      <w:bookmarkEnd w:id="0"/>
+      <w:r>
+        <w:rPr>
+          <w:rFonts w:ascii="Times New Roman" w:hAnsi="Times New Roman" w:cs="Times New Roman"/>
+          <w:color w:val="000000"/>
+          <w:sz w:val="24"/>
+          <w:szCs w:val="24"/>
+        </w:rPr>
+        <w:t>the 10us pulse.</w:t>
       </w:r>
     </w:p>
     <w:p>
@@ -1357,14 +1445,52 @@
           <w:szCs w:val="24"/>
         </w:rPr>
       </w:pPr>
-      <w:r>
-        <w:rPr>
-          <w:rFonts w:ascii="Times New Roman" w:hAnsi="Times New Roman" w:cs="Times New Roman"/>
-          <w:color w:val="000000"/>
-          <w:sz w:val="24"/>
-          <w:szCs w:val="24"/>
-        </w:rPr>
-        <w:t>RCLK signal signals when to send the data to the shift register.</w:t>
+    </w:p>
+    <w:p>
+      <w:pPr>
+        <w:pStyle w:val="a3"/>
+        <w:rPr>
+          <w:rFonts w:ascii="Times New Roman" w:hAnsi="Times New Roman" w:cs="Times New Roman"/>
+          <w:color w:val="000000"/>
+          <w:sz w:val="24"/>
+          <w:szCs w:val="24"/>
+        </w:rPr>
+      </w:pPr>
+      <w:r>
+        <w:rPr>
+          <w:rFonts w:ascii="Times New Roman" w:hAnsi="Times New Roman" w:cs="Times New Roman"/>
+          <w:color w:val="000000"/>
+          <w:sz w:val="24"/>
+          <w:szCs w:val="24"/>
+        </w:rPr>
+        <w:t xml:space="preserve">RCLK signal is a storage register clock input. </w:t>
+      </w:r>
+      <w:r>
+        <w:rPr>
+          <w:rFonts w:ascii="Times New Roman" w:hAnsi="Times New Roman" w:cs="Times New Roman"/>
+          <w:color w:val="000000"/>
+          <w:sz w:val="24"/>
+          <w:szCs w:val="24"/>
+        </w:rPr>
+        <w:t>RCLK signal signals when to s</w:t>
+      </w:r>
+      <w:r>
+        <w:rPr>
+          <w:rFonts w:ascii="Times New Roman" w:hAnsi="Times New Roman" w:cs="Times New Roman"/>
+          <w:color w:val="000000"/>
+          <w:sz w:val="24"/>
+          <w:szCs w:val="24"/>
+        </w:rPr>
+        <w:t>tore</w:t>
+      </w:r>
+      <w:r>
+        <w:rPr>
+          <w:rFonts w:ascii="Times New Roman" w:hAnsi="Times New Roman" w:cs="Times New Roman"/>
+          <w:color w:val="000000"/>
+          <w:sz w:val="24"/>
+          <w:szCs w:val="24"/>
+        </w:rPr>
+        <w:t xml:space="preserve"> the data to the shift register.</w:t>
       </w:r>
     </w:p>
     <w:p>
@@ -1466,17 +1592,55 @@
           <w:szCs w:val="24"/>
         </w:rPr>
       </w:pPr>
-      <w:r>
-        <w:rPr>
-          <w:rFonts w:ascii="Times New Roman" w:hAnsi="Times New Roman" w:cs="Times New Roman"/>
-          <w:color w:val="000000"/>
-          <w:sz w:val="24"/>
-          <w:szCs w:val="24"/>
-        </w:rPr>
-        <w:t>Output enable signal sends all output at once.</w:t>
-      </w:r>
-      <w:bookmarkStart w:id="0" w:name="_GoBack"/>
-      <w:bookmarkEnd w:id="0"/>
+    </w:p>
+    <w:p>
+      <w:pPr>
+        <w:pStyle w:val="a3"/>
+        <w:rPr>
+          <w:rFonts w:ascii="Times New Roman" w:hAnsi="Times New Roman" w:cs="Times New Roman"/>
+          <w:color w:val="000000"/>
+          <w:sz w:val="24"/>
+          <w:szCs w:val="24"/>
+        </w:rPr>
+      </w:pPr>
+      <w:r>
+        <w:rPr>
+          <w:rFonts w:ascii="Times New Roman" w:hAnsi="Times New Roman" w:cs="Times New Roman"/>
+          <w:color w:val="000000"/>
+          <w:sz w:val="24"/>
+          <w:szCs w:val="24"/>
+        </w:rPr>
+        <w:t>OE singal</w:t>
+      </w:r>
+      <w:r>
+        <w:rPr>
+          <w:rFonts w:ascii="Times New Roman" w:hAnsi="Times New Roman" w:cs="Times New Roman"/>
+          <w:color w:val="000000"/>
+          <w:sz w:val="24"/>
+          <w:szCs w:val="24"/>
+        </w:rPr>
+        <w:t xml:space="preserve"> is used to enable or disable the outputs all at once.</w:t>
+      </w:r>
+      <w:r>
+        <w:rPr>
+          <w:rFonts w:ascii="Times New Roman" w:hAnsi="Times New Roman" w:cs="Times New Roman"/>
+          <w:color w:val="000000"/>
+          <w:sz w:val="24"/>
+          <w:szCs w:val="24"/>
+        </w:rPr>
+        <w:t xml:space="preserve"> It is a active low pin.</w:t>
+      </w:r>
+    </w:p>
+    <w:p>
+      <w:pPr>
+        <w:pStyle w:val="a3"/>
+        <w:rPr>
+          <w:rFonts w:ascii="Times New Roman" w:hAnsi="Times New Roman" w:cs="Times New Roman"/>
+          <w:color w:val="000000"/>
+          <w:sz w:val="24"/>
+          <w:szCs w:val="24"/>
+        </w:rPr>
+      </w:pPr>
     </w:p>
     <w:p>
       <w:pPr>
@@ -1542,7 +1706,7 @@
       <w:pPr>
         <w:pStyle w:val="a3"/>
         <w:rPr>
-          <w:rFonts w:ascii="Times New Roman" w:hAnsi="Times New Roman" w:cs="Times New Roman"/>
+          <w:rFonts w:ascii="Times New Roman" w:eastAsiaTheme="minorEastAsia" w:hAnsi="Times New Roman" w:cs="Times New Roman"/>
           <w:color w:val="000000"/>
           <w:sz w:val="24"/>
           <w:szCs w:val="24"/>
@@ -1559,6 +1723,48 @@
           <w:szCs w:val="24"/>
         </w:rPr>
       </w:pPr>
+      <w:r>
+        <w:rPr>
+          <w:rFonts w:ascii="Times New Roman" w:hAnsi="Times New Roman" w:cs="Times New Roman"/>
+          <w:color w:val="000000"/>
+          <w:sz w:val="24"/>
+          <w:szCs w:val="24"/>
+        </w:rPr>
+        <w:t>The pulse duration of RCKL for 2V is 100ns, and 4.5V is 20ns. Since we are using 3.3V in this lab, tw could be in between 20-100ns.</w:t>
+      </w:r>
+    </w:p>
+    <w:p>
+      <w:pPr>
+        <w:pStyle w:val="a3"/>
+        <w:rPr>
+          <w:rFonts w:ascii="Times New Roman" w:hAnsi="Times New Roman" w:cs="Times New Roman"/>
+          <w:color w:val="000000"/>
+          <w:sz w:val="24"/>
+          <w:szCs w:val="24"/>
+        </w:rPr>
+      </w:pPr>
+    </w:p>
+    <w:p>
+      <w:pPr>
+        <w:pStyle w:val="a3"/>
+        <w:rPr>
+          <w:rFonts w:ascii="Times New Roman" w:hAnsi="Times New Roman" w:cs="Times New Roman"/>
+          <w:color w:val="000000"/>
+          <w:sz w:val="24"/>
+          <w:szCs w:val="24"/>
+        </w:rPr>
+      </w:pPr>
+    </w:p>
+    <w:p>
+      <w:pPr>
+        <w:pStyle w:val="a3"/>
+        <w:rPr>
+          <w:rFonts w:ascii="Times New Roman" w:hAnsi="Times New Roman" w:cs="Times New Roman"/>
+          <w:color w:val="000000"/>
+          <w:sz w:val="24"/>
+          <w:szCs w:val="24"/>
+        </w:rPr>
+      </w:pPr>
     </w:p>
     <w:p>
       <w:pPr>
@@ -1681,11 +1887,32 @@
     </w:p>
     <w:p>
       <w:pPr>
-        <w:rPr>
-          <w:rFonts w:ascii="Times New Roman" w:hAnsi="Times New Roman" w:cs="Times New Roman"/>
-          <w:color w:val="000000"/>
-          <w:sz w:val="24"/>
-          <w:szCs w:val="24"/>
+        <w:spacing w:after="0" w:line="240" w:lineRule="auto"/>
+        <w:rPr>
+          <w:rFonts w:ascii="Times New Roman" w:eastAsia="Times New Roman" w:hAnsi="Times New Roman" w:cs="Times New Roman"/>
+          <w:sz w:val="24"/>
+          <w:szCs w:val="24"/>
+          <w:lang w:val="en-CA" w:eastAsia="ko-KR"/>
+        </w:rPr>
+      </w:pPr>
+      <w:r>
+        <w:rPr>
+          <w:rFonts w:ascii="Times New Roman" w:eastAsia="Times New Roman" w:hAnsi="Times New Roman" w:cs="Times New Roman"/>
+          <w:sz w:val="24"/>
+          <w:szCs w:val="24"/>
+          <w:lang w:val="en-CA" w:eastAsia="ko-KR"/>
+        </w:rPr>
+        <w:t>The bits are sent to the GPIO input pin in pulses with buffers on each end. The host sends the start signal by setting the signal to the DHT11 to 0 for more than 18 ms. Next, the slave (DHT11) will send data as a wave, with an initial 50 microsecond low, then depending on the signal, either be a 0 or a 1 by the time the slave signal is high. A 1 bit is read when the initial 50 microsecond low is followed by a 70 microsecond of high, whereas a 0 bit is read when the high is only 26-28 microseconds long.</w:t>
+      </w:r>
+    </w:p>
+    <w:p>
+      <w:pPr>
+        <w:rPr>
+          <w:rFonts w:ascii="Times New Roman" w:hAnsi="Times New Roman" w:cs="Times New Roman"/>
+          <w:color w:val="000000"/>
+          <w:sz w:val="24"/>
+          <w:szCs w:val="24"/>
+          <w:lang w:val="en-CA"/>
         </w:rPr>
       </w:pPr>
     </w:p>
@@ -1705,6 +1932,7 @@
           <w:sz w:val="24"/>
           <w:szCs w:val="24"/>
         </w:rPr>
+        <w:lastRenderedPageBreak/>
         <w:t>Q5</w:t>
       </w:r>
       <w:r>
@@ -1779,13 +2007,23 @@
     </w:p>
     <w:p>
       <w:pPr>
-        <w:rPr>
-          <w:rFonts w:ascii="Times New Roman" w:hAnsi="Times New Roman" w:cs="Times New Roman"/>
-          <w:color w:val="000000"/>
-          <w:sz w:val="24"/>
-          <w:szCs w:val="24"/>
-        </w:rPr>
-      </w:pPr>
+        <w:ind w:firstLine="720"/>
+        <w:rPr>
+          <w:rFonts w:ascii="Times New Roman" w:hAnsi="Times New Roman" w:cs="Times New Roman"/>
+          <w:color w:val="000000"/>
+          <w:sz w:val="24"/>
+          <w:szCs w:val="24"/>
+        </w:rPr>
+      </w:pPr>
+      <w:r>
+        <w:rPr>
+          <w:rFonts w:ascii="Times New Roman" w:hAnsi="Times New Roman" w:cs="Times New Roman"/>
+          <w:color w:val="000000"/>
+          <w:sz w:val="24"/>
+          <w:szCs w:val="24"/>
+        </w:rPr>
+        <w:t>default = 22 seconds Fastest 5 seconds Slowest 55 seconds</w:t>
+      </w:r>
     </w:p>
     <w:p>
       <w:pPr>
@@ -1850,6 +2088,35 @@
     </w:p>
     <w:p>
       <w:pPr>
+        <w:rPr>
+          <w:rFonts w:ascii="Times New Roman" w:hAnsi="Times New Roman" w:cs="Times New Roman"/>
+          <w:color w:val="000000"/>
+          <w:sz w:val="24"/>
+          <w:szCs w:val="24"/>
+        </w:rPr>
+      </w:pPr>
+    </w:p>
+    <w:p>
+      <w:pPr>
+        <w:rPr>
+          <w:rFonts w:ascii="Times New Roman" w:hAnsi="Times New Roman" w:cs="Times New Roman"/>
+          <w:color w:val="000000"/>
+          <w:sz w:val="24"/>
+          <w:szCs w:val="24"/>
+        </w:rPr>
+      </w:pPr>
+      <w:r>
+        <w:rPr>
+          <w:rFonts w:ascii="Times New Roman" w:hAnsi="Times New Roman" w:cs="Times New Roman"/>
+          <w:color w:val="000000"/>
+          <w:sz w:val="24"/>
+          <w:szCs w:val="24"/>
+        </w:rPr>
+        <w:t>We measure the temperature every full cycle or 180*. The temperature reading slowed down the program, so to avoid slowing down the program too much we didn't continuously read, but to remain accurate we kept reading the temperature value. Reading in-between cycles minimized the effect of the temperature reading delay, by not suddenly stopping mid way through a cycle</w:t>
+      </w:r>
+    </w:p>
+    <w:p>
+      <w:pPr>
         <w:pStyle w:val="a3"/>
         <w:numPr>
           <w:ilvl w:val="0"/>
@@ -1935,6 +2202,25 @@
           <w:szCs w:val="24"/>
         </w:rPr>
       </w:pPr>
+      <w:r>
+        <w:rPr>
+          <w:rFonts w:ascii="Times New Roman" w:hAnsi="Times New Roman" w:cs="Times New Roman"/>
+          <w:color w:val="000000"/>
+          <w:sz w:val="24"/>
+          <w:szCs w:val="24"/>
+        </w:rPr>
+        <w:t>We increase the servo angle by 3 degrees each time (in total 60 steps)</w:t>
+      </w:r>
+    </w:p>
+    <w:p>
+      <w:pPr>
+        <w:rPr>
+          <w:rFonts w:ascii="Times New Roman" w:hAnsi="Times New Roman" w:cs="Times New Roman"/>
+          <w:color w:val="000000"/>
+          <w:sz w:val="24"/>
+          <w:szCs w:val="24"/>
+        </w:rPr>
+      </w:pPr>
     </w:p>
     <w:p>
       <w:pPr>
@@ -1999,18 +2285,8 @@
           <w:sz w:val="24"/>
           <w:szCs w:val="24"/>
         </w:rPr>
-        <w:t xml:space="preserve">The challenging part </w:t>
-      </w:r>
-    </w:p>
-    <w:p>
-      <w:pPr>
-        <w:rPr>
-          <w:rFonts w:ascii="Times New Roman" w:hAnsi="Times New Roman" w:cs="Times New Roman"/>
-          <w:color w:val="000000"/>
-          <w:sz w:val="24"/>
-          <w:szCs w:val="24"/>
-        </w:rPr>
-      </w:pPr>
+        <w:t>ARC in Tkinter Canvas: The coordinate system and labelling took lots of time to fine tune and make presentable. Although difficult, we managed by trial and error to have a final implementation that looked like a radio scanner. DHT API: Our team tried to reconstruct aspects of the adafruit library and attempt to take the input from the GPIO-pin to retrieve data. However, the data using our method did not work and we suspect it to be the timing being off. Ultimately, we were unable to complete our own individual implementation, and for the sake of the demo will be using the Adafruit_DHT library.</w:t>
+      </w:r>
     </w:p>
     <w:p>
       <w:pPr>
@@ -3211,7 +3487,6 @@
   <w:style w:type="character" w:default="1" w:styleId="a0">
     <w:name w:val="Default Paragraph Font"/>
     <w:uiPriority w:val="1"/>
-    <w:semiHidden/>
     <w:unhideWhenUsed/>
   </w:style>
   <w:style w:type="table" w:default="1" w:styleId="a1">
@@ -3289,6 +3564,11 @@
     <w:link w:val="a5"/>
     <w:uiPriority w:val="99"/>
     <w:rsid w:val="0061518A"/>
+  </w:style>
+  <w:style w:type="character" w:customStyle="1" w:styleId="5yl5">
+    <w:name w:val="_5yl5"/>
+    <w:basedOn w:val="a0"/>
+    <w:rsid w:val="00BF549B"/>
   </w:style>
 </w:styles>
 </file>
